--- a/Switches.docx
+++ b/Switches.docx
@@ -60,7 +60,7 @@
         <w:rPr>
           <w:lang w:val="en-US"/>
         </w:rPr>
-        <w:t xml:space="preserve"> (10/100/1000Mbit)</w:t>
+        <w:t>(10/100/1000Mbit)</w:t>
       </w:r>
     </w:p>
     <w:p>
@@ -265,10 +265,7 @@
         <w:t>Nach ihrem Grundriss würde sich für sie folgende Konsultation empfehlen:</w:t>
       </w:r>
     </w:p>
-    <w:p>
-      <w:bookmarkStart w:id="0" w:name="_GoBack"/>
-      <w:bookmarkEnd w:id="0"/>
-    </w:p>
+    <w:p/>
     <w:p>
       <w:r>
         <w:t xml:space="preserve">3x Abteilungs-Switch Netgear FS108 8-Port Switch für Je </w:t>
@@ -640,32 +637,43 @@
       </w:r>
     </w:p>
     <w:p>
+      <w:r>
+        <w:t xml:space="preserve">Und ein Patchkabel von </w:t>
+      </w:r>
+      <w:proofErr w:type="spellStart"/>
+      <w:r>
+        <w:t>Te</w:t>
+      </w:r>
+      <w:r>
+        <w:t>cline</w:t>
+      </w:r>
+      <w:proofErr w:type="spellEnd"/>
+      <w:r>
+        <w:t xml:space="preserve"> für 1,79€ für die Verbindung zum Netzwerk.</w:t>
+      </w:r>
+      <w:bookmarkStart w:id="0" w:name="_GoBack"/>
+      <w:bookmarkEnd w:id="0"/>
+    </w:p>
+    <w:p>
       <w:pPr>
         <w:rPr>
-          <w:color w:val="FF0000"/>
+          <w:b/>
         </w:rPr>
       </w:pPr>
       <w:r>
-        <w:rPr>
-          <w:color w:val="FF0000"/>
-        </w:rPr>
-        <w:t>!!!TODO LAN Verbindung!!!</w:t>
-      </w:r>
-    </w:p>
-    <w:p>
-      <w:pPr>
-        <w:rPr>
-          <w:b/>
-        </w:rPr>
-      </w:pPr>
-      <w:r>
         <w:t xml:space="preserve">Somit ergibt sich ein finaler Preis für das NAS System von: </w:t>
       </w:r>
       <w:r>
         <w:rPr>
           <w:b/>
         </w:rPr>
-        <w:t xml:space="preserve">853€  </w:t>
+        <w:t>854,79</w:t>
+      </w:r>
+      <w:r>
+        <w:rPr>
+          <w:b/>
+        </w:rPr>
+        <w:t xml:space="preserve">€  </w:t>
       </w:r>
     </w:p>
     <w:p/>
@@ -1474,7 +1482,7 @@
 </file>
 
 <file path=customXml/itemProps1.xml><?xml version="1.0" encoding="utf-8"?>
-<ds:datastoreItem xmlns:ds="http://schemas.openxmlformats.org/officeDocument/2006/customXml" ds:itemID="{FEB98E84-B7BC-415B-A939-D8AC1AD1E698}">
+<ds:datastoreItem xmlns:ds="http://schemas.openxmlformats.org/officeDocument/2006/customXml" ds:itemID="{69D883F7-5921-466B-8FB0-75F229B45764}">
   <ds:schemaRefs>
     <ds:schemaRef ds:uri="http://schemas.openxmlformats.org/officeDocument/2006/bibliography"/>
   </ds:schemaRefs>

--- a/Switches.docx
+++ b/Switches.docx
@@ -635,24 +635,35 @@
       <w:r>
         <w:t xml:space="preserve"> WD40EFRX – 4TB 5400rpm 64MB 3.5zoll SATA600 zum Preis von je 146,00€ (Gesamtpreis: 584€)</w:t>
       </w:r>
-    </w:p>
-    <w:p>
-      <w:r>
-        <w:t xml:space="preserve">Und ein Patchkabel von </w:t>
-      </w:r>
-      <w:proofErr w:type="spellStart"/>
-      <w:r>
-        <w:t>Te</w:t>
-      </w:r>
-      <w:r>
-        <w:t>cline</w:t>
-      </w:r>
-      <w:proofErr w:type="spellEnd"/>
-      <w:r>
-        <w:t xml:space="preserve"> für 1,79€ für die Verbindung zum Netzwerk.</w:t>
+      <w:r>
+        <w:t>.</w:t>
+      </w:r>
+    </w:p>
+    <w:p>
+      <w:r>
+        <w:t>Was eine Gesamt Speicher</w:t>
       </w:r>
       <w:bookmarkStart w:id="0" w:name="_GoBack"/>
       <w:bookmarkEnd w:id="0"/>
+      <w:r>
+        <w:t xml:space="preserve"> Kapazität von 16TB macht</w:t>
+      </w:r>
+    </w:p>
+    <w:p>
+      <w:r>
+        <w:t xml:space="preserve">Und ein Patchkabel von </w:t>
+      </w:r>
+      <w:proofErr w:type="spellStart"/>
+      <w:r>
+        <w:t>Te</w:t>
+      </w:r>
+      <w:r>
+        <w:t>cline</w:t>
+      </w:r>
+      <w:proofErr w:type="spellEnd"/>
+      <w:r>
+        <w:t xml:space="preserve"> für 1,79€ für die Verbindung zum Netzwerk.</w:t>
+      </w:r>
     </w:p>
     <w:p>
       <w:pPr>
@@ -1482,7 +1493,7 @@
 </file>
 
 <file path=customXml/itemProps1.xml><?xml version="1.0" encoding="utf-8"?>
-<ds:datastoreItem xmlns:ds="http://schemas.openxmlformats.org/officeDocument/2006/customXml" ds:itemID="{69D883F7-5921-466B-8FB0-75F229B45764}">
+<ds:datastoreItem xmlns:ds="http://schemas.openxmlformats.org/officeDocument/2006/customXml" ds:itemID="{85A56D04-98F4-4E91-9A76-686E85720A8F}">
   <ds:schemaRefs>
     <ds:schemaRef ds:uri="http://schemas.openxmlformats.org/officeDocument/2006/bibliography"/>
   </ds:schemaRefs>

--- a/Switches.docx
+++ b/Switches.docx
@@ -1,6 +1,6 @@
 
 <file path=word/document.xml><?xml version="1.0" encoding="utf-8"?>
-<w:document xmlns:wpc="http://schemas.microsoft.com/office/word/2010/wordprocessingCanvas" xmlns:cx="http://schemas.microsoft.com/office/drawing/2014/chartex" xmlns:cx1="http://schemas.microsoft.com/office/drawing/2015/9/8/chartex" xmlns:cx2="http://schemas.microsoft.com/office/drawing/2015/10/21/chartex" xmlns:cx3="http://schemas.microsoft.com/office/drawing/2016/5/9/chartex" xmlns:cx4="http://schemas.microsoft.com/office/drawing/2016/5/10/chartex" xmlns:cx5="http://schemas.microsoft.com/office/drawing/2016/5/11/chartex" xmlns:cx6="http://schemas.microsoft.com/office/drawing/2016/5/12/chartex" xmlns:cx7="http://schemas.microsoft.com/office/drawing/2016/5/13/chartex" xmlns:cx8="http://schemas.microsoft.com/office/drawing/2016/5/14/chartex" xmlns:mc="http://schemas.openxmlformats.org/markup-compatibility/2006" xmlns:o="urn:schemas-microsoft-com:office:office" xmlns:r="http://schemas.openxmlformats.org/officeDocument/2006/relationships" xmlns:m="http://schemas.openxmlformats.org/officeDocument/2006/math" xmlns:v="urn:schemas-microsoft-com:vml" xmlns:wp14="http://schemas.microsoft.com/office/word/2010/wordprocessingDrawing" xmlns:wp="http://schemas.openxmlformats.org/drawingml/2006/wordprocessingDrawing" xmlns:w10="urn:schemas-microsoft-com:office:word" xmlns:w="http://schemas.openxmlformats.org/wordprocessingml/2006/main" xmlns:w14="http://schemas.microsoft.com/office/word/2010/wordml" xmlns:w15="http://schemas.microsoft.com/office/word/2012/wordml" xmlns:w16se="http://schemas.microsoft.com/office/word/2015/wordml/symex" xmlns:wpg="http://schemas.microsoft.com/office/word/2010/wordprocessingGroup" xmlns:wpi="http://schemas.microsoft.com/office/word/2010/wordprocessingInk" xmlns:wne="http://schemas.microsoft.com/office/word/2006/wordml" xmlns:wps="http://schemas.microsoft.com/office/word/2010/wordprocessingShape" mc:Ignorable="w14 w15 w16se wp14">
+<w:document xmlns:wpc="http://schemas.microsoft.com/office/word/2010/wordprocessingCanvas" xmlns:mc="http://schemas.openxmlformats.org/markup-compatibility/2006" xmlns:o="urn:schemas-microsoft-com:office:office" xmlns:r="http://schemas.openxmlformats.org/officeDocument/2006/relationships" xmlns:m="http://schemas.openxmlformats.org/officeDocument/2006/math" xmlns:v="urn:schemas-microsoft-com:vml" xmlns:wp14="http://schemas.microsoft.com/office/word/2010/wordprocessingDrawing" xmlns:wp="http://schemas.openxmlformats.org/drawingml/2006/wordprocessingDrawing" xmlns:w10="urn:schemas-microsoft-com:office:word" xmlns:w="http://schemas.openxmlformats.org/wordprocessingml/2006/main" xmlns:w14="http://schemas.microsoft.com/office/word/2010/wordml" xmlns:w15="http://schemas.microsoft.com/office/word/2012/wordml" xmlns:wpg="http://schemas.microsoft.com/office/word/2010/wordprocessingGroup" xmlns:wpi="http://schemas.microsoft.com/office/word/2010/wordprocessingInk" xmlns:wne="http://schemas.microsoft.com/office/word/2006/wordml" xmlns:wps="http://schemas.microsoft.com/office/word/2010/wordprocessingShape" mc:Ignorable="w14 w15 wp14">
   <w:body>
     <w:p>
       <w:pPr>
@@ -265,33 +265,42 @@
         <w:t>Nach ihrem Grundriss würde sich für sie folgende Konsultation empfehlen:</w:t>
       </w:r>
     </w:p>
-    <w:p/>
-    <w:p>
-      <w:r>
-        <w:t xml:space="preserve">3x Abteilungs-Switch Netgear FS108 8-Port Switch für Je </w:t>
-      </w:r>
-      <w:r>
-        <w:rPr>
-          <w:b/>
-        </w:rPr>
-        <w:t>28,56€(</w:t>
-      </w:r>
-      <w:r>
-        <w:t xml:space="preserve">gesamt: </w:t>
-      </w:r>
-      <w:r>
-        <w:rPr>
-          <w:b/>
-        </w:rPr>
-        <w:t>85,68€</w:t>
-      </w:r>
-      <w:r>
-        <w:t>)</w:t>
-      </w:r>
-    </w:p>
-    <w:p>
-      <w:r>
-        <w:t>16x Persönliche Kabel á 5M</w:t>
+    <w:p>
+      <w:r>
+        <w:t>Die Programmierung</w:t>
+      </w:r>
+      <w:r>
+        <w:t xml:space="preserve"> benötigt </w:t>
+      </w:r>
+      <w:r>
+        <w:t>6</w:t>
+      </w:r>
+      <w:r>
+        <w:t xml:space="preserve">x </w:t>
+      </w:r>
+      <w:r>
+        <w:t>3</w:t>
+      </w:r>
+      <w:r>
+        <w:t>M Kabel</w:t>
+      </w:r>
+    </w:p>
+    <w:p>
+      <w:proofErr w:type="spellStart"/>
+      <w:r>
+        <w:t>Dätwyler</w:t>
+      </w:r>
+      <w:proofErr w:type="spellEnd"/>
+      <w:r>
+        <w:t xml:space="preserve"> RJ45-Patchkabel Cat.5e – 5502 </w:t>
+      </w:r>
+      <w:proofErr w:type="spellStart"/>
+      <w:r>
+        <w:t>flex</w:t>
+      </w:r>
+      <w:proofErr w:type="spellEnd"/>
+      <w:r>
+        <w:t xml:space="preserve"> 4P</w:t>
       </w:r>
     </w:p>
     <w:p>
@@ -299,30 +308,37 @@
         <w:ind w:firstLine="708"/>
       </w:pPr>
       <w:r>
-        <w:t xml:space="preserve"> Patchkabel S/FTP (PIMF) von </w:t>
-      </w:r>
-      <w:proofErr w:type="spellStart"/>
-      <w:r>
-        <w:t>Tecline</w:t>
-      </w:r>
-      <w:proofErr w:type="spellEnd"/>
-      <w:r>
-        <w:t xml:space="preserve"> zum Preis von je </w:t>
-      </w:r>
-      <w:r>
-        <w:rPr>
-          <w:b/>
-        </w:rPr>
-        <w:t>2,98€</w:t>
-      </w:r>
-      <w:r>
-        <w:t xml:space="preserve"> (gesamt: </w:t>
-      </w:r>
-      <w:r>
-        <w:rPr>
-          <w:b/>
-        </w:rPr>
-        <w:t>47,68€</w:t>
+        <w:t xml:space="preserve"> </w:t>
+      </w:r>
+      <w:r>
+        <w:t xml:space="preserve">zum Preis von je </w:t>
+      </w:r>
+      <w:r>
+        <w:rPr>
+          <w:b/>
+        </w:rPr>
+        <w:t>4,71</w:t>
+      </w:r>
+      <w:r>
+        <w:rPr>
+          <w:b/>
+        </w:rPr>
+        <w:t>€</w:t>
+      </w:r>
+      <w:r>
+        <w:rPr>
+          <w:b/>
+        </w:rPr>
+        <w:t xml:space="preserve"> </w:t>
+      </w:r>
+      <w:r>
+        <w:t xml:space="preserve">(Gesamt: </w:t>
+      </w:r>
+      <w:r>
+        <w:rPr>
+          <w:b/>
+        </w:rPr>
+        <w:t>28,26€</w:t>
       </w:r>
       <w:r>
         <w:t>)</w:t>
@@ -330,19 +346,28 @@
     </w:p>
     <w:p>
       <w:r>
-        <w:t>Die Programmierung</w:t>
-      </w:r>
-      <w:r>
-        <w:t xml:space="preserve"> benötigt </w:t>
-      </w:r>
-      <w:r>
-        <w:t xml:space="preserve">zusätzlich noch </w:t>
-      </w:r>
-      <w:r>
-        <w:t>1</w:t>
-      </w:r>
-      <w:r>
-        <w:t>x 20M Kabel</w:t>
+        <w:t>Die Musikabteilung benötig ein 25M Kabel</w:t>
+      </w:r>
+    </w:p>
+    <w:p>
+      <w:r>
+        <w:t xml:space="preserve">Wir empfehlen das </w:t>
+      </w:r>
+      <w:proofErr w:type="spellStart"/>
+      <w:r>
+        <w:t>Dätwyler</w:t>
+      </w:r>
+      <w:proofErr w:type="spellEnd"/>
+      <w:r>
+        <w:t xml:space="preserve"> RJ45-Patchkabel Cat.5e – 5502 </w:t>
+      </w:r>
+      <w:proofErr w:type="spellStart"/>
+      <w:r>
+        <w:t>flex</w:t>
+      </w:r>
+      <w:proofErr w:type="spellEnd"/>
+      <w:r>
+        <w:t xml:space="preserve"> 4P</w:t>
       </w:r>
     </w:p>
     <w:p>
@@ -350,43 +375,16 @@
         <w:ind w:firstLine="708"/>
       </w:pPr>
       <w:r>
-        <w:t xml:space="preserve">Patchkabel S/FTP (PIMF) von </w:t>
-      </w:r>
-      <w:proofErr w:type="spellStart"/>
-      <w:r>
-        <w:t>Tecline</w:t>
-      </w:r>
-      <w:proofErr w:type="spellEnd"/>
-      <w:r>
-        <w:t xml:space="preserve"> zum Preis von je </w:t>
-      </w:r>
-      <w:r>
-        <w:rPr>
-          <w:b/>
-        </w:rPr>
-        <w:t>12,50€</w:t>
-      </w:r>
-    </w:p>
-    <w:p>
-      <w:r>
-        <w:t>Die Musikabteilung benötig ein 25M Kabel</w:t>
-      </w:r>
-    </w:p>
-    <w:p>
-      <w:pPr>
-        <w:ind w:firstLine="708"/>
-      </w:pPr>
-      <w:r>
-        <w:t xml:space="preserve">Wir empfehlen das Patchkabel S/FTP (PIMF) – CAT.6 von </w:t>
-      </w:r>
-      <w:proofErr w:type="spellStart"/>
-      <w:r>
-        <w:t>Tecline</w:t>
-      </w:r>
-      <w:proofErr w:type="spellEnd"/>
-      <w:r>
-        <w:t>.</w:t>
-      </w:r>
+        <w:t xml:space="preserve">Zum Preis von </w:t>
+      </w:r>
+      <w:r>
+        <w:rPr>
+          <w:b/>
+        </w:rPr>
+        <w:t>6,28€</w:t>
+      </w:r>
+      <w:bookmarkStart w:id="0" w:name="_GoBack"/>
+      <w:bookmarkEnd w:id="0"/>
     </w:p>
     <w:p>
       <w:r>
@@ -397,13 +395,7 @@
         <w:rPr>
           <w:b/>
         </w:rPr>
-        <w:t>13,09</w:t>
-      </w:r>
-      <w:r>
-        <w:rPr>
-          <w:b/>
-        </w:rPr>
-        <w:t>€</w:t>
+        <w:t>13,09€</w:t>
       </w:r>
       <w:r>
         <w:t xml:space="preserve"> (</w:t>
@@ -412,13 +404,7 @@
         <w:rPr>
           <w:b/>
         </w:rPr>
-        <w:t>13,09</w:t>
-      </w:r>
-      <w:r>
-        <w:rPr>
-          <w:b/>
-        </w:rPr>
-        <w:t>€</w:t>
+        <w:t>13,09€</w:t>
       </w:r>
       <w:r>
         <w:t xml:space="preserve"> Gesamt)</w:t>
@@ -436,13 +422,7 @@
         <w:ind w:left="1413"/>
       </w:pPr>
       <w:r>
-        <w:t xml:space="preserve">Wir empfehlen </w:t>
-      </w:r>
-      <w:r>
-        <w:t xml:space="preserve">2X </w:t>
-      </w:r>
-      <w:r>
-        <w:t xml:space="preserve">das Patchkabel S/FTP (PIMF) – CAT.6 von </w:t>
+        <w:t xml:space="preserve">Wir empfehlen 2X das Patchkabel S/FTP (PIMF) – CAT.6 von </w:t>
       </w:r>
       <w:proofErr w:type="spellStart"/>
       <w:r>
@@ -507,7 +487,6 @@
     </w:p>
     <w:p>
       <w:r>
-        <w:lastRenderedPageBreak/>
         <w:t>Der Meetingraum benötig ein 25M Kabel</w:t>
       </w:r>
     </w:p>
@@ -641,12 +620,7 @@
     </w:p>
     <w:p>
       <w:r>
-        <w:t>Was eine Gesamt Speicher</w:t>
-      </w:r>
-      <w:bookmarkStart w:id="0" w:name="_GoBack"/>
-      <w:bookmarkEnd w:id="0"/>
-      <w:r>
-        <w:t xml:space="preserve"> Kapazität von 16TB macht</w:t>
+        <w:t>Was eine Gesamt Speicher Kapazität von 16TB macht</w:t>
       </w:r>
     </w:p>
     <w:p>
@@ -699,7 +673,7 @@
 </file>
 
 <file path=word/styles.xml><?xml version="1.0" encoding="utf-8"?>
-<w:styles xmlns:mc="http://schemas.openxmlformats.org/markup-compatibility/2006" xmlns:r="http://schemas.openxmlformats.org/officeDocument/2006/relationships" xmlns:w="http://schemas.openxmlformats.org/wordprocessingml/2006/main" xmlns:w14="http://schemas.microsoft.com/office/word/2010/wordml" xmlns:w15="http://schemas.microsoft.com/office/word/2012/wordml" xmlns:w16se="http://schemas.microsoft.com/office/word/2015/wordml/symex" mc:Ignorable="w14 w15 w16se">
+<w:styles xmlns:mc="http://schemas.openxmlformats.org/markup-compatibility/2006" xmlns:r="http://schemas.openxmlformats.org/officeDocument/2006/relationships" xmlns:w="http://schemas.openxmlformats.org/wordprocessingml/2006/main" xmlns:w14="http://schemas.microsoft.com/office/word/2010/wordml" xmlns:w15="http://schemas.microsoft.com/office/word/2012/wordml" mc:Ignorable="w14 w15">
   <w:docDefaults>
     <w:rPrDefault>
       <w:rPr>
@@ -715,7 +689,7 @@
       </w:pPr>
     </w:pPrDefault>
   </w:docDefaults>
-  <w:latentStyles w:defLockedState="0" w:defUIPriority="99" w:defSemiHidden="0" w:defUnhideWhenUsed="0" w:defQFormat="0" w:count="374">
+  <w:latentStyles w:defLockedState="0" w:defUIPriority="99" w:defSemiHidden="0" w:defUnhideWhenUsed="0" w:defQFormat="0" w:count="371">
     <w:lsdException w:name="Normal" w:uiPriority="0" w:qFormat="1"/>
     <w:lsdException w:name="heading 1" w:uiPriority="9" w:qFormat="1"/>
     <w:lsdException w:name="heading 2" w:semiHidden="1" w:uiPriority="9" w:unhideWhenUsed="1" w:qFormat="1"/>
@@ -1087,9 +1061,6 @@
     <w:lsdException w:name="List Table 5 Dark Accent 6" w:uiPriority="50"/>
     <w:lsdException w:name="List Table 6 Colorful Accent 6" w:uiPriority="51"/>
     <w:lsdException w:name="List Table 7 Colorful Accent 6" w:uiPriority="52"/>
-    <w:lsdException w:name="Mention" w:semiHidden="1" w:unhideWhenUsed="1"/>
-    <w:lsdException w:name="Smart Hyperlink" w:semiHidden="1" w:unhideWhenUsed="1"/>
-    <w:lsdException w:name="Hashtag" w:semiHidden="1" w:unhideWhenUsed="1"/>
   </w:latentStyles>
   <w:style w:type="paragraph" w:default="1" w:styleId="Standard">
     <w:name w:val="Normal"/>
@@ -1168,7 +1139,7 @@
       <w:u w:val="single"/>
     </w:rPr>
   </w:style>
-  <w:style w:type="character" w:styleId="BesuchterLink">
+  <w:style w:type="character" w:styleId="BesuchterHyperlink">
     <w:name w:val="FollowedHyperlink"/>
     <w:basedOn w:val="Absatz-Standardschriftart"/>
     <w:uiPriority w:val="99"/>
@@ -1493,7 +1464,7 @@
 </file>
 
 <file path=customXml/itemProps1.xml><?xml version="1.0" encoding="utf-8"?>
-<ds:datastoreItem xmlns:ds="http://schemas.openxmlformats.org/officeDocument/2006/customXml" ds:itemID="{85A56D04-98F4-4E91-9A76-686E85720A8F}">
+<ds:datastoreItem xmlns:ds="http://schemas.openxmlformats.org/officeDocument/2006/customXml" ds:itemID="{54308737-9CB5-4B23-A789-69D175D54497}">
   <ds:schemaRefs>
     <ds:schemaRef ds:uri="http://schemas.openxmlformats.org/officeDocument/2006/bibliography"/>
   </ds:schemaRefs>

--- a/Switches.docx
+++ b/Switches.docx
@@ -1,6 +1,6 @@
 
 <file path=word/document.xml><?xml version="1.0" encoding="utf-8"?>
-<w:document xmlns:wpc="http://schemas.microsoft.com/office/word/2010/wordprocessingCanvas" xmlns:mc="http://schemas.openxmlformats.org/markup-compatibility/2006" xmlns:o="urn:schemas-microsoft-com:office:office" xmlns:r="http://schemas.openxmlformats.org/officeDocument/2006/relationships" xmlns:m="http://schemas.openxmlformats.org/officeDocument/2006/math" xmlns:v="urn:schemas-microsoft-com:vml" xmlns:wp14="http://schemas.microsoft.com/office/word/2010/wordprocessingDrawing" xmlns:wp="http://schemas.openxmlformats.org/drawingml/2006/wordprocessingDrawing" xmlns:w10="urn:schemas-microsoft-com:office:word" xmlns:w="http://schemas.openxmlformats.org/wordprocessingml/2006/main" xmlns:w14="http://schemas.microsoft.com/office/word/2010/wordml" xmlns:w15="http://schemas.microsoft.com/office/word/2012/wordml" xmlns:wpg="http://schemas.microsoft.com/office/word/2010/wordprocessingGroup" xmlns:wpi="http://schemas.microsoft.com/office/word/2010/wordprocessingInk" xmlns:wne="http://schemas.microsoft.com/office/word/2006/wordml" xmlns:wps="http://schemas.microsoft.com/office/word/2010/wordprocessingShape" mc:Ignorable="w14 w15 wp14">
+<w:document xmlns:wpc="http://schemas.microsoft.com/office/word/2010/wordprocessingCanvas" xmlns:cx="http://schemas.microsoft.com/office/drawing/2014/chartex" xmlns:cx1="http://schemas.microsoft.com/office/drawing/2015/9/8/chartex" xmlns:cx2="http://schemas.microsoft.com/office/drawing/2015/10/21/chartex" xmlns:cx3="http://schemas.microsoft.com/office/drawing/2016/5/9/chartex" xmlns:cx4="http://schemas.microsoft.com/office/drawing/2016/5/10/chartex" xmlns:cx5="http://schemas.microsoft.com/office/drawing/2016/5/11/chartex" xmlns:cx6="http://schemas.microsoft.com/office/drawing/2016/5/12/chartex" xmlns:cx7="http://schemas.microsoft.com/office/drawing/2016/5/13/chartex" xmlns:cx8="http://schemas.microsoft.com/office/drawing/2016/5/14/chartex" xmlns:mc="http://schemas.openxmlformats.org/markup-compatibility/2006" xmlns:o="urn:schemas-microsoft-com:office:office" xmlns:r="http://schemas.openxmlformats.org/officeDocument/2006/relationships" xmlns:m="http://schemas.openxmlformats.org/officeDocument/2006/math" xmlns:v="urn:schemas-microsoft-com:vml" xmlns:wp14="http://schemas.microsoft.com/office/word/2010/wordprocessingDrawing" xmlns:wp="http://schemas.openxmlformats.org/drawingml/2006/wordprocessingDrawing" xmlns:w10="urn:schemas-microsoft-com:office:word" xmlns:w="http://schemas.openxmlformats.org/wordprocessingml/2006/main" xmlns:w14="http://schemas.microsoft.com/office/word/2010/wordml" xmlns:w15="http://schemas.microsoft.com/office/word/2012/wordml" xmlns:w16se="http://schemas.microsoft.com/office/word/2015/wordml/symex" xmlns:wpg="http://schemas.microsoft.com/office/word/2010/wordprocessingGroup" xmlns:wpi="http://schemas.microsoft.com/office/word/2010/wordprocessingInk" xmlns:wne="http://schemas.microsoft.com/office/word/2006/wordml" xmlns:wps="http://schemas.microsoft.com/office/word/2010/wordprocessingShape" mc:Ignorable="w14 w15 w16se wp14">
   <w:body>
     <w:p>
       <w:pPr>
@@ -18,48 +18,25 @@
     </w:p>
     <w:p/>
     <w:p>
-      <w:pPr>
-        <w:rPr>
-          <w:lang w:val="en-US"/>
-        </w:rPr>
-      </w:pPr>
-      <w:proofErr w:type="spellStart"/>
-      <w:r>
-        <w:rPr>
-          <w:lang w:val="en-US"/>
-        </w:rPr>
+      <w:r>
         <w:t>Zentraler</w:t>
       </w:r>
-      <w:proofErr w:type="spellEnd"/>
-      <w:r>
-        <w:rPr>
-          <w:lang w:val="en-US"/>
-        </w:rPr>
+      <w:r>
         <w:t xml:space="preserve"> Switch</w:t>
       </w:r>
       <w:r>
-        <w:rPr>
-          <w:lang w:val="en-US"/>
-        </w:rPr>
         <w:t>:</w:t>
       </w:r>
       <w:r>
-        <w:rPr>
-          <w:lang w:val="en-US"/>
-        </w:rPr>
         <w:t xml:space="preserve"> </w:t>
       </w:r>
       <w:r>
         <w:rPr>
           <w:rStyle w:val="name"/>
-          <w:lang w:val="en-US"/>
         </w:rPr>
         <w:t xml:space="preserve">HP Gigabit 24-Port Web-Managed Switch 1820-24G (J9980A)  </w:t>
       </w:r>
       <w:r>
-        <w:rPr>
-          <w:lang w:val="en-US"/>
-        </w:rPr>
         <w:t>(10/100/1000Mbit)</w:t>
       </w:r>
     </w:p>
@@ -86,15 +63,7 @@
         <w:t>x DFP</w:t>
       </w:r>
       <w:r>
-        <w:t xml:space="preserve"> Anschlüssen, und einer </w:t>
-      </w:r>
-      <w:proofErr w:type="spellStart"/>
-      <w:r>
-        <w:t>Switching</w:t>
-      </w:r>
-      <w:proofErr w:type="spellEnd"/>
-      <w:r>
-        <w:t xml:space="preserve"> Kapazität von </w:t>
+        <w:t xml:space="preserve"> Anschlüssen, und einer Switching Kapazität von </w:t>
       </w:r>
       <w:r>
         <w:rPr>
@@ -103,15 +72,7 @@
         <w:t>52</w:t>
       </w:r>
       <w:r>
-        <w:t xml:space="preserve"> </w:t>
-      </w:r>
-      <w:proofErr w:type="spellStart"/>
-      <w:r>
-        <w:t>Gbps</w:t>
-      </w:r>
-      <w:proofErr w:type="spellEnd"/>
-      <w:r>
-        <w:t>.</w:t>
+        <w:t xml:space="preserve"> Gbps.</w:t>
       </w:r>
     </w:p>
     <w:p>
@@ -286,21 +247,8 @@
       </w:r>
     </w:p>
     <w:p>
-      <w:proofErr w:type="spellStart"/>
-      <w:r>
-        <w:t>Dätwyler</w:t>
-      </w:r>
-      <w:proofErr w:type="spellEnd"/>
-      <w:r>
-        <w:t xml:space="preserve"> RJ45-Patchkabel Cat.5e – 5502 </w:t>
-      </w:r>
-      <w:proofErr w:type="spellStart"/>
-      <w:r>
-        <w:t>flex</w:t>
-      </w:r>
-      <w:proofErr w:type="spellEnd"/>
-      <w:r>
-        <w:t xml:space="preserve"> 4P</w:t>
+      <w:r>
+        <w:t>Dätwyler RJ45-Patchkabel Cat.5e – 5502 flex 4P</w:t>
       </w:r>
     </w:p>
     <w:p>
@@ -353,21 +301,8 @@
       <w:r>
         <w:t xml:space="preserve">Wir empfehlen das </w:t>
       </w:r>
-      <w:proofErr w:type="spellStart"/>
-      <w:r>
-        <w:t>Dätwyler</w:t>
-      </w:r>
-      <w:proofErr w:type="spellEnd"/>
-      <w:r>
-        <w:t xml:space="preserve"> RJ45-Patchkabel Cat.5e – 5502 </w:t>
-      </w:r>
-      <w:proofErr w:type="spellStart"/>
-      <w:r>
-        <w:t>flex</w:t>
-      </w:r>
-      <w:proofErr w:type="spellEnd"/>
-      <w:r>
-        <w:t xml:space="preserve"> 4P</w:t>
+      <w:r>
+        <w:t>Dätwyler RJ45-Patchkabel Cat.5e – 5502 flex 4P</w:t>
       </w:r>
     </w:p>
     <w:p>
@@ -383,8 +318,6 @@
         </w:rPr>
         <w:t>6,28€</w:t>
       </w:r>
-      <w:bookmarkStart w:id="0" w:name="_GoBack"/>
-      <w:bookmarkEnd w:id="0"/>
     </w:p>
     <w:p>
       <w:r>
@@ -422,31 +355,7 @@
         <w:ind w:left="1413"/>
       </w:pPr>
       <w:r>
-        <w:t xml:space="preserve">Wir empfehlen 2X das Patchkabel S/FTP (PIMF) – CAT.6 von </w:t>
-      </w:r>
-      <w:proofErr w:type="spellStart"/>
-      <w:r>
-        <w:t>Tecline</w:t>
-      </w:r>
-      <w:proofErr w:type="spellEnd"/>
-      <w:r>
-        <w:t xml:space="preserve"> á 25M, sowie die </w:t>
-      </w:r>
-      <w:proofErr w:type="spellStart"/>
-      <w:r>
-        <w:t>InLine</w:t>
-      </w:r>
-      <w:proofErr w:type="spellEnd"/>
-      <w:r>
-        <w:t xml:space="preserve"> Cat.5e </w:t>
-      </w:r>
-      <w:proofErr w:type="spellStart"/>
-      <w:r>
-        <w:t>Patchkabelkupplung</w:t>
-      </w:r>
-      <w:proofErr w:type="spellEnd"/>
-      <w:r>
-        <w:t xml:space="preserve"> 2x RJ45</w:t>
+        <w:t>Wir empfehlen 2X das Patchkabel S/FTP (PIMF) – CAT.6 von Tecline á 25M, sowie die InLine Cat.5e Patchkabelkupplung 2x RJ45</w:t>
       </w:r>
       <w:r>
         <w:t xml:space="preserve"> LAN-Kuppelung</w:t>
@@ -493,13 +402,9 @@
     <w:p/>
     <w:p>
       <w:r>
-        <w:t xml:space="preserve">Alle Kabel bringen eine Unterstützung für </w:t>
-      </w:r>
-      <w:proofErr w:type="spellStart"/>
-      <w:r>
-        <w:t>PoE</w:t>
-      </w:r>
-      <w:proofErr w:type="spellEnd"/>
+        <w:lastRenderedPageBreak/>
+        <w:t>Alle Kabel bringen eine Unterstützung für PoE</w:t>
+      </w:r>
       <w:r>
         <w:t>(„</w:t>
       </w:r>
@@ -512,7 +417,6 @@
       <w:r>
         <w:t xml:space="preserve">ower </w:t>
       </w:r>
-      <w:proofErr w:type="spellStart"/>
       <w:r>
         <w:rPr>
           <w:b/>
@@ -520,11 +424,7 @@
         <w:t>o</w:t>
       </w:r>
       <w:r>
-        <w:t>ver</w:t>
-      </w:r>
-      <w:proofErr w:type="spellEnd"/>
-      <w:r>
-        <w:t xml:space="preserve"> </w:t>
+        <w:t xml:space="preserve">ver </w:t>
       </w:r>
       <w:r>
         <w:rPr>
@@ -559,28 +459,12 @@
     </w:p>
     <w:p>
       <w:r>
-        <w:t>Sie kommt mit 4x SATA 6Gbps für HSS und SSD (Hot-</w:t>
-      </w:r>
-      <w:proofErr w:type="spellStart"/>
-      <w:r>
-        <w:t>swappable</w:t>
-      </w:r>
-      <w:proofErr w:type="spellEnd"/>
-      <w:r>
-        <w:t>), 2xBigabit LAN-Ports.</w:t>
-      </w:r>
-    </w:p>
-    <w:p>
-      <w:r>
-        <w:t xml:space="preserve">Sie unterstützt dazu DLNA®, sowie </w:t>
-      </w:r>
-      <w:proofErr w:type="spellStart"/>
-      <w:r>
-        <w:t>AirPlay</w:t>
-      </w:r>
-      <w:proofErr w:type="spellEnd"/>
-      <w:r>
-        <w:t>®.</w:t>
+        <w:t>Sie kommt mit 4x SATA 6Gbps für HSS und SSD (Hot-swappable), 2xBigabit LAN-Ports.</w:t>
+      </w:r>
+    </w:p>
+    <w:p>
+      <w:r>
+        <w:t>Sie unterstützt dazu DLNA®, sowie AirPlay®.</w:t>
       </w:r>
     </w:p>
     <w:p/>
@@ -604,15 +488,7 @@
         <w:t xml:space="preserve">Als Speichereinheit empfehlen wir </w:t>
       </w:r>
       <w:r>
-        <w:t xml:space="preserve">4x WD </w:t>
-      </w:r>
-      <w:proofErr w:type="spellStart"/>
-      <w:r>
-        <w:t>Red</w:t>
-      </w:r>
-      <w:proofErr w:type="spellEnd"/>
-      <w:r>
-        <w:t xml:space="preserve"> WD40EFRX – 4TB 5400rpm 64MB 3.5zoll SATA600 zum Preis von je 146,00€ (Gesamtpreis: 584€)</w:t>
+        <w:t>4x WD Red WD40EFRX – 4TB 5400rpm 64MB 3.5zoll SATA600 zum Preis von je 146,00€ (Gesamtpreis: 584€)</w:t>
       </w:r>
       <w:r>
         <w:t>.</w:t>
@@ -625,18 +501,10 @@
     </w:p>
     <w:p>
       <w:r>
-        <w:t xml:space="preserve">Und ein Patchkabel von </w:t>
-      </w:r>
-      <w:proofErr w:type="spellStart"/>
-      <w:r>
-        <w:t>Te</w:t>
-      </w:r>
-      <w:r>
-        <w:t>cline</w:t>
-      </w:r>
-      <w:proofErr w:type="spellEnd"/>
-      <w:r>
-        <w:t xml:space="preserve"> für 1,79€ für die Verbindung zum Netzwerk.</w:t>
+        <w:t>Und ein Patchkabel von Te</w:t>
+      </w:r>
+      <w:r>
+        <w:t>cline für 1,79€ für die Verbindung zum Netzwerk.</w:t>
       </w:r>
     </w:p>
     <w:p>
@@ -661,6 +529,129 @@
         <w:t xml:space="preserve">€  </w:t>
       </w:r>
     </w:p>
+    <w:p/>
+    <w:p>
+      <w:pPr>
+        <w:pStyle w:val="berschrift1"/>
+      </w:pPr>
+      <w:r>
+        <w:t>Sicherheit</w:t>
+      </w:r>
+      <w:r>
+        <w:t>-Firewall</w:t>
+      </w:r>
+    </w:p>
+    <w:p>
+      <w:pPr>
+        <w:rPr>
+          <w:lang w:val="en-US"/>
+        </w:rPr>
+      </w:pPr>
+      <w:r>
+        <w:rPr>
+          <w:lang w:val="en-US"/>
+        </w:rPr>
+        <w:t>C</w:t>
+      </w:r>
+      <w:r>
+        <w:rPr>
+          <w:lang w:val="en-US"/>
+        </w:rPr>
+        <w:t>isco Systems ASA5505-SEC-BUN-K8</w:t>
+      </w:r>
+    </w:p>
+    <w:p>
+      <w:pPr>
+        <w:rPr>
+          <w:lang w:val="en-US"/>
+        </w:rPr>
+      </w:pPr>
+    </w:p>
+    <w:p>
+      <w:pPr>
+        <w:pStyle w:val="berschrift1"/>
+      </w:pPr>
+      <w:r>
+        <w:t>Sicherheit</w:t>
+      </w:r>
+      <w:r>
+        <w:t>-Strom</w:t>
+      </w:r>
+    </w:p>
+    <w:p/>
+    <w:p>
+      <w:r>
+        <w:t>Damit</w:t>
+      </w:r>
+      <w:r>
+        <w:t xml:space="preserve"> all ihre Geräte </w:t>
+      </w:r>
+    </w:p>
+    <w:p>
+      <w:r>
+        <w:t>USV</w:t>
+      </w:r>
+    </w:p>
+    <w:p/>
+    <w:p/>
+    <w:p>
+      <w:pPr>
+        <w:rPr>
+          <w:b/>
+        </w:rPr>
+      </w:pPr>
+      <w:r>
+        <w:t xml:space="preserve">Für die ArbeitsPCs </w:t>
+      </w:r>
+      <w:r>
+        <w:t>AEG Protect Home</w:t>
+      </w:r>
+      <w:r>
+        <w:t xml:space="preserve"> (VFD) Preis </w:t>
+      </w:r>
+      <w:r>
+        <w:rPr>
+          <w:b/>
+        </w:rPr>
+        <w:t>89,25€</w:t>
+      </w:r>
+    </w:p>
+    <w:p>
+      <w:r>
+        <w:t xml:space="preserve">Für Server </w:t>
+      </w:r>
+      <w:r>
+        <w:t>DIGITUS Line Interactive USV mit LCD - 1000 VA / 600 W</w:t>
+      </w:r>
+      <w:r>
+        <w:t xml:space="preserve"> Preis: </w:t>
+      </w:r>
+      <w:r>
+        <w:rPr>
+          <w:b/>
+        </w:rPr>
+        <w:t>104,26€</w:t>
+      </w:r>
+    </w:p>
+    <w:p>
+      <w:r>
+        <w:tab/>
+        <w:t xml:space="preserve">Bietet </w:t>
+      </w:r>
+      <w:r>
+        <w:t>e</w:t>
+      </w:r>
+      <w:r>
+        <w:t xml:space="preserve">in </w:t>
+      </w:r>
+      <w:r>
+        <w:t>Überspannungsschutz, und bietet auch bei einem Stromausfall min. 5Minuten Stromversorgung</w:t>
+      </w:r>
+      <w:bookmarkStart w:id="0" w:name="_GoBack"/>
+      <w:bookmarkEnd w:id="0"/>
+    </w:p>
+    <w:p/>
+    <w:p/>
     <w:p/>
     <w:sectPr>
       <w:pgSz w:w="11906" w:h="16838"/>
@@ -673,7 +664,7 @@
 </file>
 
 <file path=word/styles.xml><?xml version="1.0" encoding="utf-8"?>
-<w:styles xmlns:mc="http://schemas.openxmlformats.org/markup-compatibility/2006" xmlns:r="http://schemas.openxmlformats.org/officeDocument/2006/relationships" xmlns:w="http://schemas.openxmlformats.org/wordprocessingml/2006/main" xmlns:w14="http://schemas.microsoft.com/office/word/2010/wordml" xmlns:w15="http://schemas.microsoft.com/office/word/2012/wordml" mc:Ignorable="w14 w15">
+<w:styles xmlns:mc="http://schemas.openxmlformats.org/markup-compatibility/2006" xmlns:r="http://schemas.openxmlformats.org/officeDocument/2006/relationships" xmlns:w="http://schemas.openxmlformats.org/wordprocessingml/2006/main" xmlns:w14="http://schemas.microsoft.com/office/word/2010/wordml" xmlns:w15="http://schemas.microsoft.com/office/word/2012/wordml" xmlns:w16se="http://schemas.microsoft.com/office/word/2015/wordml/symex" mc:Ignorable="w14 w15 w16se">
   <w:docDefaults>
     <w:rPrDefault>
       <w:rPr>
@@ -689,7 +680,7 @@
       </w:pPr>
     </w:pPrDefault>
   </w:docDefaults>
-  <w:latentStyles w:defLockedState="0" w:defUIPriority="99" w:defSemiHidden="0" w:defUnhideWhenUsed="0" w:defQFormat="0" w:count="371">
+  <w:latentStyles w:defLockedState="0" w:defUIPriority="99" w:defSemiHidden="0" w:defUnhideWhenUsed="0" w:defQFormat="0" w:count="374">
     <w:lsdException w:name="Normal" w:uiPriority="0" w:qFormat="1"/>
     <w:lsdException w:name="heading 1" w:uiPriority="9" w:qFormat="1"/>
     <w:lsdException w:name="heading 2" w:semiHidden="1" w:uiPriority="9" w:unhideWhenUsed="1" w:qFormat="1"/>
@@ -795,7 +786,6 @@
     <w:lsdException w:name="HTML Sample" w:semiHidden="1" w:unhideWhenUsed="1"/>
     <w:lsdException w:name="HTML Typewriter" w:semiHidden="1" w:unhideWhenUsed="1"/>
     <w:lsdException w:name="HTML Variable" w:semiHidden="1" w:unhideWhenUsed="1"/>
-    <w:lsdException w:name="Normal Table" w:semiHidden="1" w:unhideWhenUsed="1"/>
     <w:lsdException w:name="annotation subject" w:semiHidden="1" w:unhideWhenUsed="1"/>
     <w:lsdException w:name="No List" w:semiHidden="1" w:unhideWhenUsed="1"/>
     <w:lsdException w:name="Outline List 1" w:semiHidden="1" w:unhideWhenUsed="1"/>
@@ -840,7 +830,6 @@
     <w:lsdException w:name="Table Professional" w:semiHidden="1" w:unhideWhenUsed="1"/>
     <w:lsdException w:name="Table Subtle 1" w:semiHidden="1" w:unhideWhenUsed="1"/>
     <w:lsdException w:name="Table Subtle 2" w:semiHidden="1" w:unhideWhenUsed="1"/>
-    <w:lsdException w:name="Table Web 1" w:semiHidden="1" w:unhideWhenUsed="1"/>
     <w:lsdException w:name="Table Web 2" w:semiHidden="1" w:unhideWhenUsed="1"/>
     <w:lsdException w:name="Table Web 3" w:semiHidden="1" w:unhideWhenUsed="1"/>
     <w:lsdException w:name="Balloon Text" w:semiHidden="1" w:unhideWhenUsed="1"/>
@@ -1061,6 +1050,9 @@
     <w:lsdException w:name="List Table 5 Dark Accent 6" w:uiPriority="50"/>
     <w:lsdException w:name="List Table 6 Colorful Accent 6" w:uiPriority="51"/>
     <w:lsdException w:name="List Table 7 Colorful Accent 6" w:uiPriority="52"/>
+    <w:lsdException w:name="Mention" w:semiHidden="1" w:unhideWhenUsed="1"/>
+    <w:lsdException w:name="Smart Hyperlink" w:semiHidden="1" w:unhideWhenUsed="1"/>
+    <w:lsdException w:name="Hashtag" w:semiHidden="1" w:unhideWhenUsed="1"/>
   </w:latentStyles>
   <w:style w:type="paragraph" w:default="1" w:styleId="Standard">
     <w:name w:val="Normal"/>
@@ -1139,7 +1131,7 @@
       <w:u w:val="single"/>
     </w:rPr>
   </w:style>
-  <w:style w:type="character" w:styleId="BesuchterHyperlink">
+  <w:style w:type="character" w:styleId="BesuchterLink">
     <w:name w:val="FollowedHyperlink"/>
     <w:basedOn w:val="Absatz-Standardschriftart"/>
     <w:uiPriority w:val="99"/>
@@ -1464,7 +1456,7 @@
 </file>
 
 <file path=customXml/itemProps1.xml><?xml version="1.0" encoding="utf-8"?>
-<ds:datastoreItem xmlns:ds="http://schemas.openxmlformats.org/officeDocument/2006/customXml" ds:itemID="{54308737-9CB5-4B23-A789-69D175D54497}">
+<ds:datastoreItem xmlns:ds="http://schemas.openxmlformats.org/officeDocument/2006/customXml" ds:itemID="{229CAF10-81FE-4204-A30F-991285E921F9}">
   <ds:schemaRefs>
     <ds:schemaRef ds:uri="http://schemas.openxmlformats.org/officeDocument/2006/bibliography"/>
   </ds:schemaRefs>

--- a/Switches.docx
+++ b/Switches.docx
@@ -454,7 +454,7 @@
     </w:p>
     <w:p>
       <w:r>
-        <w:t>Als NAS Basis würden wir die QNAP TS-431P empfehlen.</w:t>
+        <w:t>Als NAS würden wir die QNAP TS-431P empfehlen.</w:t>
       </w:r>
     </w:p>
     <w:p>
@@ -466,32 +466,31 @@
       <w:r>
         <w:t>Sie unterstützt dazu DLNA®, sowie AirPlay®.</w:t>
       </w:r>
-    </w:p>
-    <w:p/>
-    <w:p>
-      <w:r>
-        <w:t>Bitte beachten sie, dass sich der Termin unserer Installation bedingt durch unsere Händler verzögern kann</w:t>
+      <w:bookmarkStart w:id="0" w:name="_GoBack"/>
+      <w:bookmarkEnd w:id="0"/>
+    </w:p>
+    <w:p/>
+    <w:p>
+      <w:r>
+        <w:t xml:space="preserve">Sie kommt zu einem Preis von 269,00€. </w:t>
+      </w:r>
+    </w:p>
+    <w:p/>
+    <w:p>
+      <w:r>
+        <w:t xml:space="preserve">Als Speichereinheit empfehlen wir </w:t>
+      </w:r>
+      <w:r>
+        <w:t>4x WD Red WD40EFRX – 4TB 5400rpm 64MB 3.5zoll SATA600 zum Preis von je 146,00€ (Gesamtpreis: 584€)</w:t>
       </w:r>
       <w:r>
         <w:t>.</w:t>
       </w:r>
     </w:p>
-    <w:p/>
-    <w:p>
-      <w:r>
-        <w:t xml:space="preserve">Sie kommt zu einem Basis Preis von 269,00€. </w:t>
-      </w:r>
-    </w:p>
-    <w:p/>
-    <w:p>
-      <w:r>
-        <w:t xml:space="preserve">Als Speichereinheit empfehlen wir </w:t>
-      </w:r>
-      <w:r>
-        <w:t>4x WD Red WD40EFRX – 4TB 5400rpm 64MB 3.5zoll SATA600 zum Preis von je 146,00€ (Gesamtpreis: 584€)</w:t>
-      </w:r>
-      <w:r>
-        <w:t>.</w:t>
+    <w:p>
+      <w:r>
+        <w:tab/>
+        <w:t xml:space="preserve">Die Red Serie ist speziell für NAS Stationen entwickelt wurden, und ist für den 24/7 Betreib geeignet. </w:t>
       </w:r>
     </w:p>
     <w:p>
@@ -647,8 +646,6 @@
       <w:r>
         <w:t>Überspannungsschutz, und bietet auch bei einem Stromausfall min. 5Minuten Stromversorgung</w:t>
       </w:r>
-      <w:bookmarkStart w:id="0" w:name="_GoBack"/>
-      <w:bookmarkEnd w:id="0"/>
     </w:p>
     <w:p/>
     <w:p/>
@@ -1456,7 +1453,7 @@
 </file>
 
 <file path=customXml/itemProps1.xml><?xml version="1.0" encoding="utf-8"?>
-<ds:datastoreItem xmlns:ds="http://schemas.openxmlformats.org/officeDocument/2006/customXml" ds:itemID="{229CAF10-81FE-4204-A30F-991285E921F9}">
+<ds:datastoreItem xmlns:ds="http://schemas.openxmlformats.org/officeDocument/2006/customXml" ds:itemID="{CE14287A-C289-451C-8278-03FEE57A8E19}">
   <ds:schemaRefs>
     <ds:schemaRef ds:uri="http://schemas.openxmlformats.org/officeDocument/2006/bibliography"/>
   </ds:schemaRefs>

--- a/Switches.docx
+++ b/Switches.docx
@@ -1,6 +1,6 @@
 
 <file path=word/document.xml><?xml version="1.0" encoding="utf-8"?>
-<w:document xmlns:wpc="http://schemas.microsoft.com/office/word/2010/wordprocessingCanvas" xmlns:cx="http://schemas.microsoft.com/office/drawing/2014/chartex" xmlns:cx1="http://schemas.microsoft.com/office/drawing/2015/9/8/chartex" xmlns:cx2="http://schemas.microsoft.com/office/drawing/2015/10/21/chartex" xmlns:cx3="http://schemas.microsoft.com/office/drawing/2016/5/9/chartex" xmlns:cx4="http://schemas.microsoft.com/office/drawing/2016/5/10/chartex" xmlns:cx5="http://schemas.microsoft.com/office/drawing/2016/5/11/chartex" xmlns:cx6="http://schemas.microsoft.com/office/drawing/2016/5/12/chartex" xmlns:cx7="http://schemas.microsoft.com/office/drawing/2016/5/13/chartex" xmlns:cx8="http://schemas.microsoft.com/office/drawing/2016/5/14/chartex" xmlns:mc="http://schemas.openxmlformats.org/markup-compatibility/2006" xmlns:o="urn:schemas-microsoft-com:office:office" xmlns:r="http://schemas.openxmlformats.org/officeDocument/2006/relationships" xmlns:m="http://schemas.openxmlformats.org/officeDocument/2006/math" xmlns:v="urn:schemas-microsoft-com:vml" xmlns:wp14="http://schemas.microsoft.com/office/word/2010/wordprocessingDrawing" xmlns:wp="http://schemas.openxmlformats.org/drawingml/2006/wordprocessingDrawing" xmlns:w10="urn:schemas-microsoft-com:office:word" xmlns:w="http://schemas.openxmlformats.org/wordprocessingml/2006/main" xmlns:w14="http://schemas.microsoft.com/office/word/2010/wordml" xmlns:w15="http://schemas.microsoft.com/office/word/2012/wordml" xmlns:w16se="http://schemas.microsoft.com/office/word/2015/wordml/symex" xmlns:wpg="http://schemas.microsoft.com/office/word/2010/wordprocessingGroup" xmlns:wpi="http://schemas.microsoft.com/office/word/2010/wordprocessingInk" xmlns:wne="http://schemas.microsoft.com/office/word/2006/wordml" xmlns:wps="http://schemas.microsoft.com/office/word/2010/wordprocessingShape" mc:Ignorable="w14 w15 w16se wp14">
+<w:document xmlns:wpc="http://schemas.microsoft.com/office/word/2010/wordprocessingCanvas" xmlns:mc="http://schemas.openxmlformats.org/markup-compatibility/2006" xmlns:o="urn:schemas-microsoft-com:office:office" xmlns:r="http://schemas.openxmlformats.org/officeDocument/2006/relationships" xmlns:m="http://schemas.openxmlformats.org/officeDocument/2006/math" xmlns:v="urn:schemas-microsoft-com:vml" xmlns:wp14="http://schemas.microsoft.com/office/word/2010/wordprocessingDrawing" xmlns:wp="http://schemas.openxmlformats.org/drawingml/2006/wordprocessingDrawing" xmlns:w10="urn:schemas-microsoft-com:office:word" xmlns:w="http://schemas.openxmlformats.org/wordprocessingml/2006/main" xmlns:w14="http://schemas.microsoft.com/office/word/2010/wordml" xmlns:w15="http://schemas.microsoft.com/office/word/2012/wordml" xmlns:wpg="http://schemas.microsoft.com/office/word/2010/wordprocessingGroup" xmlns:wpi="http://schemas.microsoft.com/office/word/2010/wordprocessingInk" xmlns:wne="http://schemas.microsoft.com/office/word/2006/wordml" xmlns:wps="http://schemas.microsoft.com/office/word/2010/wordprocessingShape" mc:Ignorable="w14 w15 wp14">
   <w:body>
     <w:p>
       <w:pPr>
@@ -34,7 +34,21 @@
         <w:rPr>
           <w:rStyle w:val="name"/>
         </w:rPr>
-        <w:t xml:space="preserve">HP Gigabit 24-Port Web-Managed Switch 1820-24G (J9980A)  </w:t>
+        <w:t>HP Gigabit 24-Port Web-</w:t>
+      </w:r>
+      <w:proofErr w:type="spellStart"/>
+      <w:r>
+        <w:rPr>
+          <w:rStyle w:val="name"/>
+        </w:rPr>
+        <w:t>Managed</w:t>
+      </w:r>
+      <w:proofErr w:type="spellEnd"/>
+      <w:r>
+        <w:rPr>
+          <w:rStyle w:val="name"/>
+        </w:rPr>
+        <w:t xml:space="preserve"> Switch 1820-24G (J9980A)  </w:t>
       </w:r>
       <w:r>
         <w:t>(10/100/1000Mbit)</w:t>
@@ -63,7 +77,15 @@
         <w:t>x DFP</w:t>
       </w:r>
       <w:r>
-        <w:t xml:space="preserve"> Anschlüssen, und einer Switching Kapazität von </w:t>
+        <w:t xml:space="preserve"> Anschlüssen, und einer </w:t>
+      </w:r>
+      <w:proofErr w:type="spellStart"/>
+      <w:r>
+        <w:t>Switching</w:t>
+      </w:r>
+      <w:proofErr w:type="spellEnd"/>
+      <w:r>
+        <w:t xml:space="preserve"> Kapazität von </w:t>
       </w:r>
       <w:r>
         <w:rPr>
@@ -72,7 +94,15 @@
         <w:t>52</w:t>
       </w:r>
       <w:r>
-        <w:t xml:space="preserve"> Gbps.</w:t>
+        <w:t xml:space="preserve"> </w:t>
+      </w:r>
+      <w:proofErr w:type="spellStart"/>
+      <w:r>
+        <w:t>Gbps</w:t>
+      </w:r>
+      <w:proofErr w:type="spellEnd"/>
+      <w:r>
+        <w:t>.</w:t>
       </w:r>
     </w:p>
     <w:p>
@@ -247,8 +277,21 @@
       </w:r>
     </w:p>
     <w:p>
-      <w:r>
-        <w:t>Dätwyler RJ45-Patchkabel Cat.5e – 5502 flex 4P</w:t>
+      <w:proofErr w:type="spellStart"/>
+      <w:r>
+        <w:t>Dätwyler</w:t>
+      </w:r>
+      <w:proofErr w:type="spellEnd"/>
+      <w:r>
+        <w:t xml:space="preserve"> RJ45-Patchkabel Cat.5e – 5502 </w:t>
+      </w:r>
+      <w:proofErr w:type="spellStart"/>
+      <w:r>
+        <w:t>flex</w:t>
+      </w:r>
+      <w:proofErr w:type="spellEnd"/>
+      <w:r>
+        <w:t xml:space="preserve"> 4P</w:t>
       </w:r>
     </w:p>
     <w:p>
@@ -301,8 +344,21 @@
       <w:r>
         <w:t xml:space="preserve">Wir empfehlen das </w:t>
       </w:r>
-      <w:r>
-        <w:t>Dätwyler RJ45-Patchkabel Cat.5e – 5502 flex 4P</w:t>
+      <w:proofErr w:type="spellStart"/>
+      <w:r>
+        <w:t>Dätwyler</w:t>
+      </w:r>
+      <w:proofErr w:type="spellEnd"/>
+      <w:r>
+        <w:t xml:space="preserve"> RJ45-Patchkabel Cat.5e – 5502 </w:t>
+      </w:r>
+      <w:proofErr w:type="spellStart"/>
+      <w:r>
+        <w:t>flex</w:t>
+      </w:r>
+      <w:proofErr w:type="spellEnd"/>
+      <w:r>
+        <w:t xml:space="preserve"> 4P</w:t>
       </w:r>
     </w:p>
     <w:p>
@@ -355,7 +411,31 @@
         <w:ind w:left="1413"/>
       </w:pPr>
       <w:r>
-        <w:t>Wir empfehlen 2X das Patchkabel S/FTP (PIMF) – CAT.6 von Tecline á 25M, sowie die InLine Cat.5e Patchkabelkupplung 2x RJ45</w:t>
+        <w:t xml:space="preserve">Wir empfehlen 2X das Patchkabel S/FTP (PIMF) – CAT.6 von </w:t>
+      </w:r>
+      <w:proofErr w:type="spellStart"/>
+      <w:r>
+        <w:t>Tecline</w:t>
+      </w:r>
+      <w:proofErr w:type="spellEnd"/>
+      <w:r>
+        <w:t xml:space="preserve"> á 25M, sowie die </w:t>
+      </w:r>
+      <w:proofErr w:type="spellStart"/>
+      <w:r>
+        <w:t>InLine</w:t>
+      </w:r>
+      <w:proofErr w:type="spellEnd"/>
+      <w:r>
+        <w:t xml:space="preserve"> Cat.5e </w:t>
+      </w:r>
+      <w:proofErr w:type="spellStart"/>
+      <w:r>
+        <w:t>Patchkabelkupplung</w:t>
+      </w:r>
+      <w:proofErr w:type="spellEnd"/>
+      <w:r>
+        <w:t xml:space="preserve"> 2x RJ45</w:t>
       </w:r>
       <w:r>
         <w:t xml:space="preserve"> LAN-Kuppelung</w:t>
@@ -391,20 +471,40 @@
     </w:p>
     <w:p>
       <w:r>
-        <w:t>Die Designabteilung benötig 7 30M Kabel</w:t>
-      </w:r>
-    </w:p>
-    <w:p>
-      <w:r>
-        <w:t>Der Meetingraum benötig ein 25M Kabel</w:t>
+        <w:t>Die Designabteilung benötig 7 10</w:t>
+      </w:r>
+      <w:bookmarkStart w:id="0" w:name="_GoBack"/>
+      <w:bookmarkEnd w:id="0"/>
+      <w:r>
+        <w:t>M Kabel</w:t>
+      </w:r>
+    </w:p>
+    <w:p>
+      <w:r>
+        <w:t xml:space="preserve">Der </w:t>
+      </w:r>
+      <w:proofErr w:type="spellStart"/>
+      <w:r>
+        <w:t>Meetingraum</w:t>
+      </w:r>
+      <w:proofErr w:type="spellEnd"/>
+      <w:r>
+        <w:t xml:space="preserve"> benötig ein 10</w:t>
+      </w:r>
+      <w:r>
+        <w:t>M Kabel</w:t>
       </w:r>
     </w:p>
     <w:p/>
     <w:p>
       <w:r>
-        <w:lastRenderedPageBreak/>
-        <w:t>Alle Kabel bringen eine Unterstützung für PoE</w:t>
-      </w:r>
+        <w:t xml:space="preserve">Alle Kabel bringen eine Unterstützung für </w:t>
+      </w:r>
+      <w:proofErr w:type="spellStart"/>
+      <w:r>
+        <w:t>PoE</w:t>
+      </w:r>
+      <w:proofErr w:type="spellEnd"/>
       <w:r>
         <w:t>(„</w:t>
       </w:r>
@@ -417,6 +517,7 @@
       <w:r>
         <w:t xml:space="preserve">ower </w:t>
       </w:r>
+      <w:proofErr w:type="spellStart"/>
       <w:r>
         <w:rPr>
           <w:b/>
@@ -424,7 +525,11 @@
         <w:t>o</w:t>
       </w:r>
       <w:r>
-        <w:t xml:space="preserve">ver </w:t>
+        <w:t>ver</w:t>
+      </w:r>
+      <w:proofErr w:type="spellEnd"/>
+      <w:r>
+        <w:t xml:space="preserve"> </w:t>
       </w:r>
       <w:r>
         <w:rPr>
@@ -459,15 +564,29 @@
     </w:p>
     <w:p>
       <w:r>
-        <w:t>Sie kommt mit 4x SATA 6Gbps für HSS und SSD (Hot-swappable), 2xBigabit LAN-Ports.</w:t>
-      </w:r>
-    </w:p>
-    <w:p>
-      <w:r>
-        <w:t>Sie unterstützt dazu DLNA®, sowie AirPlay®.</w:t>
-      </w:r>
-      <w:bookmarkStart w:id="0" w:name="_GoBack"/>
-      <w:bookmarkEnd w:id="0"/>
+        <w:t>Sie kommt mit 4x SATA 6Gbps für HSS und SSD (Hot-</w:t>
+      </w:r>
+      <w:proofErr w:type="spellStart"/>
+      <w:r>
+        <w:t>swappable</w:t>
+      </w:r>
+      <w:proofErr w:type="spellEnd"/>
+      <w:r>
+        <w:t>), 2xBigabit LAN-Ports.</w:t>
+      </w:r>
+    </w:p>
+    <w:p>
+      <w:r>
+        <w:t xml:space="preserve">Sie unterstützt dazu DLNA®, sowie </w:t>
+      </w:r>
+      <w:proofErr w:type="spellStart"/>
+      <w:r>
+        <w:t>AirPlay</w:t>
+      </w:r>
+      <w:proofErr w:type="spellEnd"/>
+      <w:r>
+        <w:t>®.</w:t>
+      </w:r>
     </w:p>
     <w:p/>
     <w:p>
@@ -481,7 +600,15 @@
         <w:t xml:space="preserve">Als Speichereinheit empfehlen wir </w:t>
       </w:r>
       <w:r>
-        <w:t>4x WD Red WD40EFRX – 4TB 5400rpm 64MB 3.5zoll SATA600 zum Preis von je 146,00€ (Gesamtpreis: 584€)</w:t>
+        <w:t xml:space="preserve">4x WD </w:t>
+      </w:r>
+      <w:proofErr w:type="spellStart"/>
+      <w:r>
+        <w:t>Red</w:t>
+      </w:r>
+      <w:proofErr w:type="spellEnd"/>
+      <w:r>
+        <w:t xml:space="preserve"> WD40EFRX – 4TB 5400rpm 64MB 3.5zoll SATA600 zum Preis von je 146,00€ (Gesamtpreis: 584€)</w:t>
       </w:r>
       <w:r>
         <w:t>.</w:t>
@@ -490,7 +617,15 @@
     <w:p>
       <w:r>
         <w:tab/>
-        <w:t xml:space="preserve">Die Red Serie ist speziell für NAS Stationen entwickelt wurden, und ist für den 24/7 Betreib geeignet. </w:t>
+        <w:t xml:space="preserve">Die </w:t>
+      </w:r>
+      <w:proofErr w:type="spellStart"/>
+      <w:r>
+        <w:t>Red</w:t>
+      </w:r>
+      <w:proofErr w:type="spellEnd"/>
+      <w:r>
+        <w:t xml:space="preserve"> Serie ist speziell für NAS Stationen entwickelt wurden, und ist für den 24/7 Betreib geeignet. </w:t>
       </w:r>
     </w:p>
     <w:p>
@@ -500,10 +635,18 @@
     </w:p>
     <w:p>
       <w:r>
-        <w:t>Und ein Patchkabel von Te</w:t>
-      </w:r>
-      <w:r>
-        <w:t>cline für 1,79€ für die Verbindung zum Netzwerk.</w:t>
+        <w:t xml:space="preserve">Und ein Patchkabel von </w:t>
+      </w:r>
+      <w:proofErr w:type="spellStart"/>
+      <w:r>
+        <w:t>Te</w:t>
+      </w:r>
+      <w:r>
+        <w:t>cline</w:t>
+      </w:r>
+      <w:proofErr w:type="spellEnd"/>
+      <w:r>
+        <w:t xml:space="preserve"> für 1,79€ für die Verbindung zum Netzwerk.</w:t>
       </w:r>
     </w:p>
     <w:p>
@@ -550,13 +693,7 @@
         <w:rPr>
           <w:lang w:val="en-US"/>
         </w:rPr>
-        <w:t>C</w:t>
-      </w:r>
-      <w:r>
-        <w:rPr>
-          <w:lang w:val="en-US"/>
-        </w:rPr>
-        <w:t>isco Systems ASA5505-SEC-BUN-K8</w:t>
+        <w:t>Cisco Systems ASA5505-SEC-BUN-K8</w:t>
       </w:r>
     </w:p>
     <w:p>
@@ -600,13 +737,23 @@
         </w:rPr>
       </w:pPr>
       <w:r>
-        <w:t xml:space="preserve">Für die ArbeitsPCs </w:t>
-      </w:r>
-      <w:r>
-        <w:t>AEG Protect Home</w:t>
-      </w:r>
-      <w:r>
-        <w:t xml:space="preserve"> (VFD) Preis </w:t>
+        <w:t xml:space="preserve">Für die </w:t>
+      </w:r>
+      <w:proofErr w:type="spellStart"/>
+      <w:r>
+        <w:t>ArbeitsPCs</w:t>
+      </w:r>
+      <w:proofErr w:type="spellEnd"/>
+      <w:r>
+        <w:t xml:space="preserve"> AEG </w:t>
+      </w:r>
+      <w:proofErr w:type="spellStart"/>
+      <w:r>
+        <w:t>Protect</w:t>
+      </w:r>
+      <w:proofErr w:type="spellEnd"/>
+      <w:r>
+        <w:t xml:space="preserve"> Home (VFD) Preis </w:t>
       </w:r>
       <w:r>
         <w:rPr>
@@ -617,13 +764,7 @@
     </w:p>
     <w:p>
       <w:r>
-        <w:t xml:space="preserve">Für Server </w:t>
-      </w:r>
-      <w:r>
-        <w:t>DIGITUS Line Interactive USV mit LCD - 1000 VA / 600 W</w:t>
-      </w:r>
-      <w:r>
-        <w:t xml:space="preserve"> Preis: </w:t>
+        <w:t xml:space="preserve">Für Server DIGITUS Line Interactive USV mit LCD - 1000 VA / 600 W Preis: </w:t>
       </w:r>
       <w:r>
         <w:rPr>
@@ -661,7 +802,7 @@
 </file>
 
 <file path=word/styles.xml><?xml version="1.0" encoding="utf-8"?>
-<w:styles xmlns:mc="http://schemas.openxmlformats.org/markup-compatibility/2006" xmlns:r="http://schemas.openxmlformats.org/officeDocument/2006/relationships" xmlns:w="http://schemas.openxmlformats.org/wordprocessingml/2006/main" xmlns:w14="http://schemas.microsoft.com/office/word/2010/wordml" xmlns:w15="http://schemas.microsoft.com/office/word/2012/wordml" xmlns:w16se="http://schemas.microsoft.com/office/word/2015/wordml/symex" mc:Ignorable="w14 w15 w16se">
+<w:styles xmlns:mc="http://schemas.openxmlformats.org/markup-compatibility/2006" xmlns:r="http://schemas.openxmlformats.org/officeDocument/2006/relationships" xmlns:w="http://schemas.openxmlformats.org/wordprocessingml/2006/main" xmlns:w14="http://schemas.microsoft.com/office/word/2010/wordml" xmlns:w15="http://schemas.microsoft.com/office/word/2012/wordml" mc:Ignorable="w14 w15">
   <w:docDefaults>
     <w:rPrDefault>
       <w:rPr>
@@ -677,7 +818,7 @@
       </w:pPr>
     </w:pPrDefault>
   </w:docDefaults>
-  <w:latentStyles w:defLockedState="0" w:defUIPriority="99" w:defSemiHidden="0" w:defUnhideWhenUsed="0" w:defQFormat="0" w:count="374">
+  <w:latentStyles w:defLockedState="0" w:defUIPriority="99" w:defSemiHidden="0" w:defUnhideWhenUsed="0" w:defQFormat="0" w:count="371">
     <w:lsdException w:name="Normal" w:uiPriority="0" w:qFormat="1"/>
     <w:lsdException w:name="heading 1" w:uiPriority="9" w:qFormat="1"/>
     <w:lsdException w:name="heading 2" w:semiHidden="1" w:uiPriority="9" w:unhideWhenUsed="1" w:qFormat="1"/>
@@ -783,6 +924,7 @@
     <w:lsdException w:name="HTML Sample" w:semiHidden="1" w:unhideWhenUsed="1"/>
     <w:lsdException w:name="HTML Typewriter" w:semiHidden="1" w:unhideWhenUsed="1"/>
     <w:lsdException w:name="HTML Variable" w:semiHidden="1" w:unhideWhenUsed="1"/>
+    <w:lsdException w:name="Normal Table" w:semiHidden="1" w:unhideWhenUsed="1"/>
     <w:lsdException w:name="annotation subject" w:semiHidden="1" w:unhideWhenUsed="1"/>
     <w:lsdException w:name="No List" w:semiHidden="1" w:unhideWhenUsed="1"/>
     <w:lsdException w:name="Outline List 1" w:semiHidden="1" w:unhideWhenUsed="1"/>
@@ -827,6 +969,7 @@
     <w:lsdException w:name="Table Professional" w:semiHidden="1" w:unhideWhenUsed="1"/>
     <w:lsdException w:name="Table Subtle 1" w:semiHidden="1" w:unhideWhenUsed="1"/>
     <w:lsdException w:name="Table Subtle 2" w:semiHidden="1" w:unhideWhenUsed="1"/>
+    <w:lsdException w:name="Table Web 1" w:semiHidden="1" w:unhideWhenUsed="1"/>
     <w:lsdException w:name="Table Web 2" w:semiHidden="1" w:unhideWhenUsed="1"/>
     <w:lsdException w:name="Table Web 3" w:semiHidden="1" w:unhideWhenUsed="1"/>
     <w:lsdException w:name="Balloon Text" w:semiHidden="1" w:unhideWhenUsed="1"/>
@@ -1047,9 +1190,6 @@
     <w:lsdException w:name="List Table 5 Dark Accent 6" w:uiPriority="50"/>
     <w:lsdException w:name="List Table 6 Colorful Accent 6" w:uiPriority="51"/>
     <w:lsdException w:name="List Table 7 Colorful Accent 6" w:uiPriority="52"/>
-    <w:lsdException w:name="Mention" w:semiHidden="1" w:unhideWhenUsed="1"/>
-    <w:lsdException w:name="Smart Hyperlink" w:semiHidden="1" w:unhideWhenUsed="1"/>
-    <w:lsdException w:name="Hashtag" w:semiHidden="1" w:unhideWhenUsed="1"/>
   </w:latentStyles>
   <w:style w:type="paragraph" w:default="1" w:styleId="Standard">
     <w:name w:val="Normal"/>
@@ -1128,7 +1268,7 @@
       <w:u w:val="single"/>
     </w:rPr>
   </w:style>
-  <w:style w:type="character" w:styleId="BesuchterLink">
+  <w:style w:type="character" w:styleId="BesuchterHyperlink">
     <w:name w:val="FollowedHyperlink"/>
     <w:basedOn w:val="Absatz-Standardschriftart"/>
     <w:uiPriority w:val="99"/>
@@ -1453,7 +1593,7 @@
 </file>
 
 <file path=customXml/itemProps1.xml><?xml version="1.0" encoding="utf-8"?>
-<ds:datastoreItem xmlns:ds="http://schemas.openxmlformats.org/officeDocument/2006/customXml" ds:itemID="{CE14287A-C289-451C-8278-03FEE57A8E19}">
+<ds:datastoreItem xmlns:ds="http://schemas.openxmlformats.org/officeDocument/2006/customXml" ds:itemID="{61F19970-C9B9-4517-A2E6-C6DE579D074D}">
   <ds:schemaRefs>
     <ds:schemaRef ds:uri="http://schemas.openxmlformats.org/officeDocument/2006/bibliography"/>
   </ds:schemaRefs>

--- a/Switches.docx
+++ b/Switches.docx
@@ -1,6 +1,6 @@
 
 <file path=word/document.xml><?xml version="1.0" encoding="utf-8"?>
-<w:document xmlns:wpc="http://schemas.microsoft.com/office/word/2010/wordprocessingCanvas" xmlns:mc="http://schemas.openxmlformats.org/markup-compatibility/2006" xmlns:o="urn:schemas-microsoft-com:office:office" xmlns:r="http://schemas.openxmlformats.org/officeDocument/2006/relationships" xmlns:m="http://schemas.openxmlformats.org/officeDocument/2006/math" xmlns:v="urn:schemas-microsoft-com:vml" xmlns:wp14="http://schemas.microsoft.com/office/word/2010/wordprocessingDrawing" xmlns:wp="http://schemas.openxmlformats.org/drawingml/2006/wordprocessingDrawing" xmlns:w10="urn:schemas-microsoft-com:office:word" xmlns:w="http://schemas.openxmlformats.org/wordprocessingml/2006/main" xmlns:w14="http://schemas.microsoft.com/office/word/2010/wordml" xmlns:w15="http://schemas.microsoft.com/office/word/2012/wordml" xmlns:wpg="http://schemas.microsoft.com/office/word/2010/wordprocessingGroup" xmlns:wpi="http://schemas.microsoft.com/office/word/2010/wordprocessingInk" xmlns:wne="http://schemas.microsoft.com/office/word/2006/wordml" xmlns:wps="http://schemas.microsoft.com/office/word/2010/wordprocessingShape" mc:Ignorable="w14 w15 wp14">
+<w:document xmlns:wpc="http://schemas.microsoft.com/office/word/2010/wordprocessingCanvas" xmlns:cx="http://schemas.microsoft.com/office/drawing/2014/chartex" xmlns:cx1="http://schemas.microsoft.com/office/drawing/2015/9/8/chartex" xmlns:cx2="http://schemas.microsoft.com/office/drawing/2015/10/21/chartex" xmlns:cx3="http://schemas.microsoft.com/office/drawing/2016/5/9/chartex" xmlns:cx4="http://schemas.microsoft.com/office/drawing/2016/5/10/chartex" xmlns:cx5="http://schemas.microsoft.com/office/drawing/2016/5/11/chartex" xmlns:cx6="http://schemas.microsoft.com/office/drawing/2016/5/12/chartex" xmlns:cx7="http://schemas.microsoft.com/office/drawing/2016/5/13/chartex" xmlns:cx8="http://schemas.microsoft.com/office/drawing/2016/5/14/chartex" xmlns:mc="http://schemas.openxmlformats.org/markup-compatibility/2006" xmlns:o="urn:schemas-microsoft-com:office:office" xmlns:r="http://schemas.openxmlformats.org/officeDocument/2006/relationships" xmlns:m="http://schemas.openxmlformats.org/officeDocument/2006/math" xmlns:v="urn:schemas-microsoft-com:vml" xmlns:wp14="http://schemas.microsoft.com/office/word/2010/wordprocessingDrawing" xmlns:wp="http://schemas.openxmlformats.org/drawingml/2006/wordprocessingDrawing" xmlns:w10="urn:schemas-microsoft-com:office:word" xmlns:w="http://schemas.openxmlformats.org/wordprocessingml/2006/main" xmlns:w14="http://schemas.microsoft.com/office/word/2010/wordml" xmlns:w15="http://schemas.microsoft.com/office/word/2012/wordml" xmlns:w16se="http://schemas.microsoft.com/office/word/2015/wordml/symex" xmlns:wpg="http://schemas.microsoft.com/office/word/2010/wordprocessingGroup" xmlns:wpi="http://schemas.microsoft.com/office/word/2010/wordprocessingInk" xmlns:wne="http://schemas.microsoft.com/office/word/2006/wordml" xmlns:wps="http://schemas.microsoft.com/office/word/2010/wordprocessingShape" mc:Ignorable="w14 w15 w16se wp14">
   <w:body>
     <w:p>
       <w:pPr>
@@ -277,21 +277,8 @@
       </w:r>
     </w:p>
     <w:p>
-      <w:proofErr w:type="spellStart"/>
-      <w:r>
-        <w:t>Dätwyler</w:t>
-      </w:r>
-      <w:proofErr w:type="spellEnd"/>
-      <w:r>
-        <w:t xml:space="preserve"> RJ45-Patchkabel Cat.5e – 5502 </w:t>
-      </w:r>
-      <w:proofErr w:type="spellStart"/>
-      <w:r>
-        <w:t>flex</w:t>
-      </w:r>
-      <w:proofErr w:type="spellEnd"/>
-      <w:r>
-        <w:t xml:space="preserve"> 4P</w:t>
+      <w:r>
+        <w:t>Dätwyler RJ45-Patchkabel Cat.5e – 5502 flex 4P</w:t>
       </w:r>
     </w:p>
     <w:p>
@@ -344,21 +331,8 @@
       <w:r>
         <w:t xml:space="preserve">Wir empfehlen das </w:t>
       </w:r>
-      <w:proofErr w:type="spellStart"/>
-      <w:r>
-        <w:t>Dätwyler</w:t>
-      </w:r>
-      <w:proofErr w:type="spellEnd"/>
-      <w:r>
-        <w:t xml:space="preserve"> RJ45-Patchkabel Cat.5e – 5502 </w:t>
-      </w:r>
-      <w:proofErr w:type="spellStart"/>
-      <w:r>
-        <w:t>flex</w:t>
-      </w:r>
-      <w:proofErr w:type="spellEnd"/>
-      <w:r>
-        <w:t xml:space="preserve"> 4P</w:t>
+      <w:r>
+        <w:t>Dätwyler RJ45-Patchkabel Cat.5e – 5502 flex 4P</w:t>
       </w:r>
     </w:p>
     <w:p>
@@ -399,8 +373,6 @@
         <w:t xml:space="preserve"> Gesamt)</w:t>
       </w:r>
     </w:p>
-    <w:p/>
-    <w:p/>
     <w:p>
       <w:r>
         <w:t>Das Aufnahmestudio benötigt ein 50M Kabel</w:t>
@@ -473,23 +445,13 @@
       <w:r>
         <w:t>Die Designabteilung benötig 7 10</w:t>
       </w:r>
-      <w:bookmarkStart w:id="0" w:name="_GoBack"/>
-      <w:bookmarkEnd w:id="0"/>
       <w:r>
         <w:t>M Kabel</w:t>
       </w:r>
     </w:p>
     <w:p>
       <w:r>
-        <w:t xml:space="preserve">Der </w:t>
-      </w:r>
-      <w:proofErr w:type="spellStart"/>
-      <w:r>
-        <w:t>Meetingraum</w:t>
-      </w:r>
-      <w:proofErr w:type="spellEnd"/>
-      <w:r>
-        <w:t xml:space="preserve"> benötig ein 10</w:t>
+        <w:t>Der Meetingraum benötig ein 10</w:t>
       </w:r>
       <w:r>
         <w:t>M Kabel</w:t>
@@ -672,34 +634,59 @@
       </w:r>
     </w:p>
     <w:p/>
+    <w:p/>
     <w:p>
       <w:pPr>
         <w:pStyle w:val="berschrift1"/>
       </w:pPr>
       <w:r>
-        <w:t>Sicherheit</w:t>
-      </w:r>
-      <w:r>
-        <w:t>-Firewall</w:t>
+        <w:t>Server-Schrank</w:t>
+      </w:r>
+    </w:p>
+    <w:p>
+      <w:r>
+        <w:t>19"-Schrank SZB - 42 HE von ZPAS</w:t>
+      </w:r>
+    </w:p>
+    <w:p>
+      <w:r>
+        <w:t xml:space="preserve">Er hat eine </w:t>
+      </w:r>
+      <w:r>
+        <w:t>Höhe</w:t>
+      </w:r>
+      <w:r>
+        <w:t xml:space="preserve"> von 1,86M, und ist mit bis zu 600Kg belastbar.</w:t>
+      </w:r>
+    </w:p>
+    <w:p>
+      <w:r>
+        <w:t>Dieser enthält bereits eine Erdungsschiene</w:t>
+      </w:r>
+      <w:r>
+        <w:t>, und es werden für das Schloss 4 Schlüssel mitgeliefert.</w:t>
       </w:r>
     </w:p>
     <w:p>
       <w:pPr>
         <w:rPr>
-          <w:lang w:val="en-US"/>
+          <w:b/>
         </w:rPr>
       </w:pPr>
       <w:r>
-        <w:rPr>
-          <w:lang w:val="en-US"/>
-        </w:rPr>
-        <w:t>Cisco Systems ASA5505-SEC-BUN-K8</w:t>
+        <w:t xml:space="preserve">Preis: </w:t>
+      </w:r>
+      <w:r>
+        <w:rPr>
+          <w:b/>
+        </w:rPr>
+        <w:t>591,26€</w:t>
       </w:r>
     </w:p>
     <w:p>
       <w:pPr>
         <w:rPr>
-          <w:lang w:val="en-US"/>
+          <w:b/>
         </w:rPr>
       </w:pPr>
     </w:p>
@@ -708,35 +695,187 @@
         <w:pStyle w:val="berschrift1"/>
       </w:pPr>
       <w:r>
-        <w:t>Sicherheit</w:t>
-      </w:r>
-      <w:r>
-        <w:t>-Strom</w:t>
-      </w:r>
+        <w:t>Server-Rack Server</w:t>
+      </w:r>
+    </w:p>
+    <w:p>
+      <w:r>
+        <w:t xml:space="preserve">HP </w:t>
+      </w:r>
+      <w:proofErr w:type="spellStart"/>
+      <w:r>
+        <w:t>ProLiant</w:t>
+      </w:r>
+      <w:proofErr w:type="spellEnd"/>
+      <w:r>
+        <w:t xml:space="preserve"> DL80 G9 2U Rack Server - Intel Xeon E5-2603 v3 </w:t>
+      </w:r>
+      <w:proofErr w:type="spellStart"/>
+      <w:r>
+        <w:t>Hexa</w:t>
+      </w:r>
+      <w:proofErr w:type="spellEnd"/>
+      <w:r>
+        <w:t xml:space="preserve">-core (6 Core) 1.60 GHz - 8 GB </w:t>
+      </w:r>
+      <w:proofErr w:type="spellStart"/>
+      <w:r>
+        <w:t>Installed</w:t>
+      </w:r>
+      <w:proofErr w:type="spellEnd"/>
+      <w:r>
+        <w:t xml:space="preserve"> DDR4 SDRAM - Serial AT</w:t>
+      </w:r>
+    </w:p>
+    <w:p>
+      <w:r>
+        <w:t xml:space="preserve">Er unterstützt </w:t>
+      </w:r>
+      <w:r>
+        <w:t xml:space="preserve">Gigabit Ethernet, sowie </w:t>
+      </w:r>
+      <w:proofErr w:type="spellStart"/>
+      <w:r>
+        <w:t>microSD</w:t>
+      </w:r>
+      <w:proofErr w:type="spellEnd"/>
+      <w:r>
+        <w:t>, und</w:t>
+      </w:r>
+      <w:r>
+        <w:t xml:space="preserve"> </w:t>
+      </w:r>
+      <w:r>
+        <w:t>hat 8</w:t>
+      </w:r>
+      <w:r>
+        <w:t xml:space="preserve"> n</w:t>
+      </w:r>
+      <w:r>
+        <w:t>utzbar</w:t>
+      </w:r>
+      <w:r>
+        <w:t xml:space="preserve">e </w:t>
+      </w:r>
+      <w:r>
+        <w:t>Memory Slots.</w:t>
+      </w:r>
+    </w:p>
+    <w:p>
+      <w:r>
+        <w:t>Somit kann mit bis zu 256GB aufgerüstet werden.</w:t>
+      </w:r>
+      <w:bookmarkStart w:id="0" w:name="_GoBack"/>
+      <w:bookmarkEnd w:id="0"/>
     </w:p>
     <w:p/>
     <w:p>
       <w:r>
-        <w:t>Damit</w:t>
-      </w:r>
-      <w:r>
-        <w:t xml:space="preserve"> all ihre Geräte </w:t>
-      </w:r>
-    </w:p>
-    <w:p>
-      <w:r>
-        <w:t>USV</w:t>
+        <w:t>Mit 550W</w:t>
+      </w:r>
+      <w:r>
+        <w:t xml:space="preserve"> unter Last ist er dazu, für seine Komponenten auch energiesparend.</w:t>
+      </w:r>
+    </w:p>
+    <w:p>
+      <w:r>
+        <w:t xml:space="preserve">Was einen Durchschnittlichem Verbrauch von 12 kWh in 24h </w:t>
+      </w:r>
+      <w:r>
+        <w:rPr>
+          <w:b/>
+        </w:rPr>
+        <w:t xml:space="preserve">unter </w:t>
+      </w:r>
+      <w:r>
+        <w:rPr>
+          <w:b/>
+        </w:rPr>
+        <w:t>Last</w:t>
+      </w:r>
+      <w:r>
+        <w:t xml:space="preserve"> macht. </w:t>
+      </w:r>
+    </w:p>
+    <w:p>
+      <w:r>
+        <w:t xml:space="preserve">Er </w:t>
+      </w:r>
+      <w:r>
+        <w:t xml:space="preserve">kommt zu einem Preis von </w:t>
+      </w:r>
+      <w:r>
+        <w:rPr>
+          <w:b/>
+        </w:rPr>
+        <w:t>999,00€</w:t>
+      </w:r>
+    </w:p>
+    <w:p>
+      <w:r>
+        <w:lastRenderedPageBreak/>
+        <w:t xml:space="preserve">Dazu </w:t>
+      </w:r>
+      <w:proofErr w:type="spellStart"/>
+      <w:r>
+        <w:t>HyperX</w:t>
+      </w:r>
+      <w:proofErr w:type="spellEnd"/>
+      <w:r>
+        <w:t xml:space="preserve"> DIMM 16GB DDR4-2133 Kit Als Erweiterung des Arbeitsspeichers Preis:</w:t>
+      </w:r>
+      <w:r>
+        <w:rPr>
+          <w:b/>
+        </w:rPr>
+        <w:t>134,90€</w:t>
+      </w:r>
+    </w:p>
+    <w:p>
+      <w:r>
+        <w:t xml:space="preserve"> </w:t>
       </w:r>
     </w:p>
     <w:p/>
     <w:p/>
+    <w:p/>
     <w:p>
       <w:pPr>
-        <w:rPr>
-          <w:b/>
-        </w:rPr>
+        <w:pStyle w:val="berschrift1"/>
       </w:pPr>
       <w:r>
+        <w:t>Sicherheit</w:t>
+      </w:r>
+      <w:r>
+        <w:t>-Firewall</w:t>
+      </w:r>
+    </w:p>
+    <w:p>
+      <w:r>
+        <w:t>Cisco Systems ASA5505-SEC-BUN-K8</w:t>
+      </w:r>
+    </w:p>
+    <w:p/>
+    <w:p>
+      <w:pPr>
+        <w:pStyle w:val="berschrift1"/>
+      </w:pPr>
+      <w:r>
+        <w:t>Sicherheit-Strom</w:t>
+      </w:r>
+    </w:p>
+    <w:p>
+      <w:r>
+        <w:t xml:space="preserve">Damit all ihre Geräte </w:t>
+      </w:r>
+    </w:p>
+    <w:p>
+      <w:r>
+        <w:t>USV</w:t>
+      </w:r>
+    </w:p>
+    <w:p>
+      <w:r>
         <w:t xml:space="preserve">Für die </w:t>
       </w:r>
       <w:proofErr w:type="spellStart"/>
@@ -745,6 +884,9 @@
       </w:r>
       <w:proofErr w:type="spellEnd"/>
       <w:r>
+        <w:t xml:space="preserve"> 7x</w:t>
+      </w:r>
+      <w:r>
         <w:t xml:space="preserve"> AEG </w:t>
       </w:r>
       <w:proofErr w:type="spellStart"/>
@@ -760,6 +902,24 @@
           <w:b/>
         </w:rPr>
         <w:t>89,25€</w:t>
+      </w:r>
+      <w:r>
+        <w:rPr>
+          <w:b/>
+        </w:rPr>
+        <w:t xml:space="preserve"> </w:t>
+      </w:r>
+      <w:r>
+        <w:t xml:space="preserve">(Gesamt: </w:t>
+      </w:r>
+      <w:r>
+        <w:rPr>
+          <w:b/>
+        </w:rPr>
+        <w:t>624,75€</w:t>
+      </w:r>
+      <w:r>
+        <w:t>)</w:t>
       </w:r>
     </w:p>
     <w:p>
@@ -785,7 +945,7 @@
         <w:t xml:space="preserve">in </w:t>
       </w:r>
       <w:r>
-        <w:t>Überspannungsschutz, und bietet auch bei einem Stromausfall min. 5Minuten Stromversorgung</w:t>
+        <w:t>Überspannungsschutz, und bei einem Stromausfall min. 5Minuten Stromversorgung</w:t>
       </w:r>
     </w:p>
     <w:p/>
@@ -802,7 +962,7 @@
 </file>
 
 <file path=word/styles.xml><?xml version="1.0" encoding="utf-8"?>
-<w:styles xmlns:mc="http://schemas.openxmlformats.org/markup-compatibility/2006" xmlns:r="http://schemas.openxmlformats.org/officeDocument/2006/relationships" xmlns:w="http://schemas.openxmlformats.org/wordprocessingml/2006/main" xmlns:w14="http://schemas.microsoft.com/office/word/2010/wordml" xmlns:w15="http://schemas.microsoft.com/office/word/2012/wordml" mc:Ignorable="w14 w15">
+<w:styles xmlns:mc="http://schemas.openxmlformats.org/markup-compatibility/2006" xmlns:r="http://schemas.openxmlformats.org/officeDocument/2006/relationships" xmlns:w="http://schemas.openxmlformats.org/wordprocessingml/2006/main" xmlns:w14="http://schemas.microsoft.com/office/word/2010/wordml" xmlns:w15="http://schemas.microsoft.com/office/word/2012/wordml" xmlns:w16se="http://schemas.microsoft.com/office/word/2015/wordml/symex" mc:Ignorable="w14 w15 w16se">
   <w:docDefaults>
     <w:rPrDefault>
       <w:rPr>
@@ -818,7 +978,7 @@
       </w:pPr>
     </w:pPrDefault>
   </w:docDefaults>
-  <w:latentStyles w:defLockedState="0" w:defUIPriority="99" w:defSemiHidden="0" w:defUnhideWhenUsed="0" w:defQFormat="0" w:count="371">
+  <w:latentStyles w:defLockedState="0" w:defUIPriority="99" w:defSemiHidden="0" w:defUnhideWhenUsed="0" w:defQFormat="0" w:count="374">
     <w:lsdException w:name="Normal" w:uiPriority="0" w:qFormat="1"/>
     <w:lsdException w:name="heading 1" w:uiPriority="9" w:qFormat="1"/>
     <w:lsdException w:name="heading 2" w:semiHidden="1" w:uiPriority="9" w:unhideWhenUsed="1" w:qFormat="1"/>
@@ -1190,6 +1350,9 @@
     <w:lsdException w:name="List Table 5 Dark Accent 6" w:uiPriority="50"/>
     <w:lsdException w:name="List Table 6 Colorful Accent 6" w:uiPriority="51"/>
     <w:lsdException w:name="List Table 7 Colorful Accent 6" w:uiPriority="52"/>
+    <w:lsdException w:name="Mention" w:semiHidden="1" w:unhideWhenUsed="1"/>
+    <w:lsdException w:name="Smart Hyperlink" w:semiHidden="1" w:unhideWhenUsed="1"/>
+    <w:lsdException w:name="Hashtag" w:semiHidden="1" w:unhideWhenUsed="1"/>
   </w:latentStyles>
   <w:style w:type="paragraph" w:default="1" w:styleId="Standard">
     <w:name w:val="Normal"/>
@@ -1268,7 +1431,7 @@
       <w:u w:val="single"/>
     </w:rPr>
   </w:style>
-  <w:style w:type="character" w:styleId="BesuchterHyperlink">
+  <w:style w:type="character" w:styleId="BesuchterLink">
     <w:name w:val="FollowedHyperlink"/>
     <w:basedOn w:val="Absatz-Standardschriftart"/>
     <w:uiPriority w:val="99"/>
@@ -1593,7 +1756,7 @@
 </file>
 
 <file path=customXml/itemProps1.xml><?xml version="1.0" encoding="utf-8"?>
-<ds:datastoreItem xmlns:ds="http://schemas.openxmlformats.org/officeDocument/2006/customXml" ds:itemID="{61F19970-C9B9-4517-A2E6-C6DE579D074D}">
+<ds:datastoreItem xmlns:ds="http://schemas.openxmlformats.org/officeDocument/2006/customXml" ds:itemID="{882BD866-D79A-467D-B99D-467B2CAAFC06}">
   <ds:schemaRefs>
     <ds:schemaRef ds:uri="http://schemas.openxmlformats.org/officeDocument/2006/bibliography"/>
   </ds:schemaRefs>

--- a/Switches.docx
+++ b/Switches.docx
@@ -1,11 +1,12 @@
 
 <file path=word/document.xml><?xml version="1.0" encoding="utf-8"?>
-<w:document xmlns:wpc="http://schemas.microsoft.com/office/word/2010/wordprocessingCanvas" xmlns:cx="http://schemas.microsoft.com/office/drawing/2014/chartex" xmlns:cx1="http://schemas.microsoft.com/office/drawing/2015/9/8/chartex" xmlns:cx2="http://schemas.microsoft.com/office/drawing/2015/10/21/chartex" xmlns:cx3="http://schemas.microsoft.com/office/drawing/2016/5/9/chartex" xmlns:cx4="http://schemas.microsoft.com/office/drawing/2016/5/10/chartex" xmlns:cx5="http://schemas.microsoft.com/office/drawing/2016/5/11/chartex" xmlns:cx6="http://schemas.microsoft.com/office/drawing/2016/5/12/chartex" xmlns:cx7="http://schemas.microsoft.com/office/drawing/2016/5/13/chartex" xmlns:cx8="http://schemas.microsoft.com/office/drawing/2016/5/14/chartex" xmlns:mc="http://schemas.openxmlformats.org/markup-compatibility/2006" xmlns:o="urn:schemas-microsoft-com:office:office" xmlns:r="http://schemas.openxmlformats.org/officeDocument/2006/relationships" xmlns:m="http://schemas.openxmlformats.org/officeDocument/2006/math" xmlns:v="urn:schemas-microsoft-com:vml" xmlns:wp14="http://schemas.microsoft.com/office/word/2010/wordprocessingDrawing" xmlns:wp="http://schemas.openxmlformats.org/drawingml/2006/wordprocessingDrawing" xmlns:w10="urn:schemas-microsoft-com:office:word" xmlns:w="http://schemas.openxmlformats.org/wordprocessingml/2006/main" xmlns:w14="http://schemas.microsoft.com/office/word/2010/wordml" xmlns:w15="http://schemas.microsoft.com/office/word/2012/wordml" xmlns:w16se="http://schemas.microsoft.com/office/word/2015/wordml/symex" xmlns:wpg="http://schemas.microsoft.com/office/word/2010/wordprocessingGroup" xmlns:wpi="http://schemas.microsoft.com/office/word/2010/wordprocessingInk" xmlns:wne="http://schemas.microsoft.com/office/word/2006/wordml" xmlns:wps="http://schemas.microsoft.com/office/word/2010/wordprocessingShape" mc:Ignorable="w14 w15 w16se wp14">
+<w:document xmlns:wpc="http://schemas.microsoft.com/office/word/2010/wordprocessingCanvas" xmlns:mc="http://schemas.openxmlformats.org/markup-compatibility/2006" xmlns:o="urn:schemas-microsoft-com:office:office" xmlns:r="http://schemas.openxmlformats.org/officeDocument/2006/relationships" xmlns:m="http://schemas.openxmlformats.org/officeDocument/2006/math" xmlns:v="urn:schemas-microsoft-com:vml" xmlns:wp14="http://schemas.microsoft.com/office/word/2010/wordprocessingDrawing" xmlns:wp="http://schemas.openxmlformats.org/drawingml/2006/wordprocessingDrawing" xmlns:w10="urn:schemas-microsoft-com:office:word" xmlns:w="http://schemas.openxmlformats.org/wordprocessingml/2006/main" xmlns:w14="http://schemas.microsoft.com/office/word/2010/wordml" xmlns:w15="http://schemas.microsoft.com/office/word/2012/wordml" xmlns:wpg="http://schemas.microsoft.com/office/word/2010/wordprocessingGroup" xmlns:wpi="http://schemas.microsoft.com/office/word/2010/wordprocessingInk" xmlns:wne="http://schemas.microsoft.com/office/word/2006/wordml" xmlns:wps="http://schemas.microsoft.com/office/word/2010/wordprocessingShape" mc:Ignorable="w14 w15 wp14">
   <w:body>
     <w:p>
       <w:pPr>
         <w:pStyle w:val="berschrift1"/>
       </w:pPr>
+      <w:bookmarkStart w:id="0" w:name="_GoBack"/>
       <w:r>
         <w:t xml:space="preserve"> </w:t>
       </w:r>
@@ -457,7 +458,16 @@
         <w:t>M Kabel</w:t>
       </w:r>
     </w:p>
-    <w:p/>
+    <w:p>
+      <w:pPr>
+        <w:tabs>
+          <w:tab w:val="left" w:pos="1635"/>
+        </w:tabs>
+      </w:pPr>
+      <w:r>
+        <w:tab/>
+      </w:r>
+    </w:p>
     <w:p>
       <w:r>
         <w:t xml:space="preserve">Alle Kabel bringen eine Unterstützung für </w:t>
@@ -765,8 +775,6 @@
       <w:r>
         <w:t>Somit kann mit bis zu 256GB aufgerüstet werden.</w:t>
       </w:r>
-      <w:bookmarkStart w:id="0" w:name="_GoBack"/>
-      <w:bookmarkEnd w:id="0"/>
     </w:p>
     <w:p/>
     <w:p>
@@ -799,6 +807,7 @@
     </w:p>
     <w:p>
       <w:r>
+        <w:lastRenderedPageBreak/>
         <w:t xml:space="preserve">Er </w:t>
       </w:r>
       <w:r>
@@ -813,7 +822,6 @@
     </w:p>
     <w:p>
       <w:r>
-        <w:lastRenderedPageBreak/>
         <w:t xml:space="preserve">Dazu </w:t>
       </w:r>
       <w:proofErr w:type="spellStart"/>
@@ -950,6 +958,7 @@
     </w:p>
     <w:p/>
     <w:p/>
+    <w:bookmarkEnd w:id="0"/>
     <w:p/>
     <w:sectPr>
       <w:pgSz w:w="11906" w:h="16838"/>
@@ -962,7 +971,7 @@
 </file>
 
 <file path=word/styles.xml><?xml version="1.0" encoding="utf-8"?>
-<w:styles xmlns:mc="http://schemas.openxmlformats.org/markup-compatibility/2006" xmlns:r="http://schemas.openxmlformats.org/officeDocument/2006/relationships" xmlns:w="http://schemas.openxmlformats.org/wordprocessingml/2006/main" xmlns:w14="http://schemas.microsoft.com/office/word/2010/wordml" xmlns:w15="http://schemas.microsoft.com/office/word/2012/wordml" xmlns:w16se="http://schemas.microsoft.com/office/word/2015/wordml/symex" mc:Ignorable="w14 w15 w16se">
+<w:styles xmlns:mc="http://schemas.openxmlformats.org/markup-compatibility/2006" xmlns:r="http://schemas.openxmlformats.org/officeDocument/2006/relationships" xmlns:w="http://schemas.openxmlformats.org/wordprocessingml/2006/main" xmlns:w14="http://schemas.microsoft.com/office/word/2010/wordml" xmlns:w15="http://schemas.microsoft.com/office/word/2012/wordml" mc:Ignorable="w14 w15">
   <w:docDefaults>
     <w:rPrDefault>
       <w:rPr>
@@ -978,7 +987,7 @@
       </w:pPr>
     </w:pPrDefault>
   </w:docDefaults>
-  <w:latentStyles w:defLockedState="0" w:defUIPriority="99" w:defSemiHidden="0" w:defUnhideWhenUsed="0" w:defQFormat="0" w:count="374">
+  <w:latentStyles w:defLockedState="0" w:defUIPriority="99" w:defSemiHidden="0" w:defUnhideWhenUsed="0" w:defQFormat="0" w:count="371">
     <w:lsdException w:name="Normal" w:uiPriority="0" w:qFormat="1"/>
     <w:lsdException w:name="heading 1" w:uiPriority="9" w:qFormat="1"/>
     <w:lsdException w:name="heading 2" w:semiHidden="1" w:uiPriority="9" w:unhideWhenUsed="1" w:qFormat="1"/>
@@ -1350,9 +1359,6 @@
     <w:lsdException w:name="List Table 5 Dark Accent 6" w:uiPriority="50"/>
     <w:lsdException w:name="List Table 6 Colorful Accent 6" w:uiPriority="51"/>
     <w:lsdException w:name="List Table 7 Colorful Accent 6" w:uiPriority="52"/>
-    <w:lsdException w:name="Mention" w:semiHidden="1" w:unhideWhenUsed="1"/>
-    <w:lsdException w:name="Smart Hyperlink" w:semiHidden="1" w:unhideWhenUsed="1"/>
-    <w:lsdException w:name="Hashtag" w:semiHidden="1" w:unhideWhenUsed="1"/>
   </w:latentStyles>
   <w:style w:type="paragraph" w:default="1" w:styleId="Standard">
     <w:name w:val="Normal"/>
@@ -1431,7 +1437,7 @@
       <w:u w:val="single"/>
     </w:rPr>
   </w:style>
-  <w:style w:type="character" w:styleId="BesuchterLink">
+  <w:style w:type="character" w:styleId="BesuchterHyperlink">
     <w:name w:val="FollowedHyperlink"/>
     <w:basedOn w:val="Absatz-Standardschriftart"/>
     <w:uiPriority w:val="99"/>
@@ -1756,7 +1762,7 @@
 </file>
 
 <file path=customXml/itemProps1.xml><?xml version="1.0" encoding="utf-8"?>
-<ds:datastoreItem xmlns:ds="http://schemas.openxmlformats.org/officeDocument/2006/customXml" ds:itemID="{882BD866-D79A-467D-B99D-467B2CAAFC06}">
+<ds:datastoreItem xmlns:ds="http://schemas.openxmlformats.org/officeDocument/2006/customXml" ds:itemID="{A8EC0F87-D93B-4614-9287-B44090BAA93E}">
   <ds:schemaRefs>
     <ds:schemaRef ds:uri="http://schemas.openxmlformats.org/officeDocument/2006/bibliography"/>
   </ds:schemaRefs>
